--- a/727721EUAI027-CC1.docx
+++ b/727721EUAI027-CC1.docx
@@ -2341,19 +2341,6 @@
           <w:szCs w:val="20"/>
         </w:rPr>
       </w:pPr>
-    </w:p>
-    <w:p>
-      <w:pPr>
-        <w:pStyle w:val="NormalWeb"/>
-        <w:shd w:val="clear" w:color="auto" w:fill="FFFFFF"/>
-        <w:spacing w:before="0" w:beforeAutospacing="0" w:after="0" w:afterAutospacing="0"/>
-        <w:rPr>
-          <w:rFonts w:ascii="Courier New" w:hAnsi="Courier New" w:cs="Courier New"/>
-          <w:color w:val="000000"/>
-          <w:sz w:val="20"/>
-          <w:szCs w:val="20"/>
-        </w:rPr>
-      </w:pPr>
       <w:r>
         <w:rPr>
           <w:rFonts w:ascii="Courier New" w:hAnsi="Courier New" w:cs="Courier New"/>
@@ -2546,19 +2533,6 @@
           <w:szCs w:val="20"/>
         </w:rPr>
       </w:pPr>
-    </w:p>
-    <w:p>
-      <w:pPr>
-        <w:pStyle w:val="NormalWeb"/>
-        <w:shd w:val="clear" w:color="auto" w:fill="FFFFFF"/>
-        <w:spacing w:before="0" w:beforeAutospacing="0" w:after="0" w:afterAutospacing="0"/>
-        <w:rPr>
-          <w:rFonts w:ascii="Courier New" w:hAnsi="Courier New" w:cs="Courier New"/>
-          <w:color w:val="000000"/>
-          <w:sz w:val="20"/>
-          <w:szCs w:val="20"/>
-        </w:rPr>
-      </w:pPr>
       <w:r>
         <w:rPr>
           <w:rFonts w:ascii="Courier New" w:hAnsi="Courier New" w:cs="Courier New"/>
@@ -2614,19 +2588,6 @@
           <w:szCs w:val="20"/>
         </w:rPr>
       </w:pPr>
-    </w:p>
-    <w:p>
-      <w:pPr>
-        <w:pStyle w:val="NormalWeb"/>
-        <w:shd w:val="clear" w:color="auto" w:fill="FFFFFF"/>
-        <w:spacing w:before="0" w:beforeAutospacing="0" w:after="0" w:afterAutospacing="0"/>
-        <w:rPr>
-          <w:rFonts w:ascii="Courier New" w:hAnsi="Courier New" w:cs="Courier New"/>
-          <w:color w:val="000000"/>
-          <w:sz w:val="20"/>
-          <w:szCs w:val="20"/>
-        </w:rPr>
-      </w:pPr>
       <w:r>
         <w:rPr>
           <w:rFonts w:ascii="Courier New" w:hAnsi="Courier New" w:cs="Courier New"/>
@@ -2757,7 +2718,7 @@
           <w:sz w:val="20"/>
           <w:szCs w:val="20"/>
         </w:rPr>
-        <w:t>main(</w:t>
+        <w:t>main( String</w:t>
       </w:r>
       <w:proofErr w:type="gramEnd"/>
       <w:r>
@@ -2767,9 +2728,8 @@
           <w:sz w:val="20"/>
           <w:szCs w:val="20"/>
         </w:rPr>
-        <w:t xml:space="preserve">String[] </w:t>
-      </w:r>
-      <w:proofErr w:type="spellStart"/>
+        <w:t xml:space="preserve">[] </w:t>
+      </w:r>
       <w:r>
         <w:rPr>
           <w:rFonts w:ascii="Courier New" w:hAnsi="Courier New" w:cs="Courier New"/>
@@ -2777,172 +2737,16 @@
           <w:sz w:val="20"/>
           <w:szCs w:val="20"/>
         </w:rPr>
-        <w:t>arg</w:t>
-      </w:r>
-      <w:proofErr w:type="spellEnd"/>
-      <w:r>
-        <w:rPr>
-          <w:rFonts w:ascii="Courier New" w:hAnsi="Courier New" w:cs="Courier New"/>
-          <w:color w:val="000000"/>
-          <w:sz w:val="20"/>
-          <w:szCs w:val="20"/>
-        </w:rPr>
-        <w:t>)</w:t>
-      </w:r>
-    </w:p>
-    <w:p>
-      <w:pPr>
-        <w:pStyle w:val="NormalWeb"/>
-        <w:shd w:val="clear" w:color="auto" w:fill="FFFFFF"/>
-        <w:spacing w:before="0" w:beforeAutospacing="0" w:after="0" w:afterAutospacing="0"/>
-        <w:rPr>
-          <w:rFonts w:ascii="Courier New" w:hAnsi="Courier New" w:cs="Courier New"/>
-          <w:color w:val="000000"/>
-          <w:sz w:val="20"/>
-          <w:szCs w:val="20"/>
-        </w:rPr>
-      </w:pPr>
-      <w:r>
-        <w:rPr>
-          <w:rFonts w:ascii="Courier New" w:hAnsi="Courier New" w:cs="Courier New"/>
-          <w:color w:val="000000"/>
-          <w:sz w:val="20"/>
-          <w:szCs w:val="20"/>
-        </w:rPr>
-        <w:tab/>
-        <w:t>{</w:t>
-      </w:r>
-    </w:p>
-    <w:p>
-      <w:pPr>
-        <w:pStyle w:val="NormalWeb"/>
-        <w:shd w:val="clear" w:color="auto" w:fill="FFFFFF"/>
-        <w:spacing w:before="0" w:beforeAutospacing="0" w:after="0" w:afterAutospacing="0"/>
-        <w:rPr>
-          <w:rFonts w:ascii="Courier New" w:hAnsi="Courier New" w:cs="Courier New"/>
-          <w:color w:val="000000"/>
-          <w:sz w:val="20"/>
-          <w:szCs w:val="20"/>
-        </w:rPr>
-      </w:pPr>
-      <w:r>
-        <w:rPr>
-          <w:rFonts w:ascii="Courier New" w:hAnsi="Courier New" w:cs="Courier New"/>
-          <w:color w:val="000000"/>
-          <w:sz w:val="20"/>
-          <w:szCs w:val="20"/>
-        </w:rPr>
-        <w:tab/>
-      </w:r>
-      <w:r>
-        <w:rPr>
-          <w:rFonts w:ascii="Courier New" w:hAnsi="Courier New" w:cs="Courier New"/>
-          <w:color w:val="000000"/>
-          <w:sz w:val="20"/>
-          <w:szCs w:val="20"/>
-        </w:rPr>
-        <w:tab/>
-      </w:r>
-      <w:proofErr w:type="spellStart"/>
-      <w:r>
-        <w:rPr>
-          <w:rFonts w:ascii="Courier New" w:hAnsi="Courier New" w:cs="Courier New"/>
-          <w:color w:val="000000"/>
-          <w:sz w:val="20"/>
-          <w:szCs w:val="20"/>
-        </w:rPr>
-        <w:t>WebDriverManager.</w:t>
-      </w:r>
-      <w:r>
-        <w:rPr>
-          <w:rFonts w:ascii="Courier New" w:hAnsi="Courier New" w:cs="Courier New"/>
-          <w:i/>
-          <w:iCs/>
-          <w:color w:val="000000"/>
-          <w:sz w:val="20"/>
-          <w:szCs w:val="20"/>
-        </w:rPr>
-        <w:t>edgedriver</w:t>
-      </w:r>
-      <w:proofErr w:type="spellEnd"/>
-      <w:r>
-        <w:rPr>
-          <w:rFonts w:ascii="Courier New" w:hAnsi="Courier New" w:cs="Courier New"/>
-          <w:color w:val="000000"/>
-          <w:sz w:val="20"/>
-          <w:szCs w:val="20"/>
-        </w:rPr>
-        <w:t>(</w:t>
-      </w:r>
-      <w:proofErr w:type="gramStart"/>
-      <w:r>
-        <w:rPr>
-          <w:rFonts w:ascii="Courier New" w:hAnsi="Courier New" w:cs="Courier New"/>
-          <w:color w:val="000000"/>
-          <w:sz w:val="20"/>
-          <w:szCs w:val="20"/>
-        </w:rPr>
-        <w:t>).setup</w:t>
-      </w:r>
-      <w:proofErr w:type="gramEnd"/>
-      <w:r>
-        <w:rPr>
-          <w:rFonts w:ascii="Courier New" w:hAnsi="Courier New" w:cs="Courier New"/>
-          <w:color w:val="000000"/>
-          <w:sz w:val="20"/>
-          <w:szCs w:val="20"/>
-        </w:rPr>
-        <w:t>();</w:t>
-      </w:r>
-    </w:p>
-    <w:p>
-      <w:pPr>
-        <w:pStyle w:val="NormalWeb"/>
-        <w:shd w:val="clear" w:color="auto" w:fill="FFFFFF"/>
-        <w:spacing w:before="0" w:beforeAutospacing="0" w:after="0" w:afterAutospacing="0"/>
-        <w:rPr>
-          <w:rFonts w:ascii="Courier New" w:hAnsi="Courier New" w:cs="Courier New"/>
-          <w:color w:val="000000"/>
-          <w:sz w:val="20"/>
-          <w:szCs w:val="20"/>
-        </w:rPr>
-      </w:pPr>
-      <w:r>
-        <w:rPr>
-          <w:rFonts w:ascii="Courier New" w:hAnsi="Courier New" w:cs="Courier New"/>
-          <w:color w:val="000000"/>
-          <w:sz w:val="20"/>
-          <w:szCs w:val="20"/>
-        </w:rPr>
-        <w:tab/>
-      </w:r>
-      <w:r>
-        <w:rPr>
-          <w:rFonts w:ascii="Courier New" w:hAnsi="Courier New" w:cs="Courier New"/>
-          <w:color w:val="000000"/>
-          <w:sz w:val="20"/>
-          <w:szCs w:val="20"/>
-        </w:rPr>
-        <w:tab/>
-        <w:t xml:space="preserve">WebDriver </w:t>
-      </w:r>
-      <w:r>
-        <w:rPr>
-          <w:rFonts w:ascii="Courier New" w:hAnsi="Courier New" w:cs="Courier New"/>
-          <w:color w:val="6A3E3E"/>
-          <w:sz w:val="20"/>
-          <w:szCs w:val="20"/>
-        </w:rPr>
-        <w:t>driver</w:t>
-      </w:r>
-      <w:r>
-        <w:rPr>
-          <w:rFonts w:ascii="Courier New" w:hAnsi="Courier New" w:cs="Courier New"/>
-          <w:color w:val="000000"/>
-          <w:sz w:val="20"/>
-          <w:szCs w:val="20"/>
-        </w:rPr>
-        <w:t>=</w:t>
+        <w:t>args</w:t>
+      </w:r>
+      <w:r>
+        <w:rPr>
+          <w:rFonts w:ascii="Courier New" w:hAnsi="Courier New" w:cs="Courier New"/>
+          <w:color w:val="000000"/>
+          <w:sz w:val="20"/>
+          <w:szCs w:val="20"/>
+        </w:rPr>
+        <w:t xml:space="preserve"> ) </w:t>
       </w:r>
       <w:r>
         <w:rPr>
@@ -2953,6 +2757,192 @@
           <w:sz w:val="20"/>
           <w:szCs w:val="20"/>
         </w:rPr>
+        <w:t>throws</w:t>
+      </w:r>
+      <w:r>
+        <w:rPr>
+          <w:rFonts w:ascii="Courier New" w:hAnsi="Courier New" w:cs="Courier New"/>
+          <w:color w:val="000000"/>
+          <w:sz w:val="20"/>
+          <w:szCs w:val="20"/>
+        </w:rPr>
+        <w:t xml:space="preserve"> </w:t>
+      </w:r>
+      <w:proofErr w:type="spellStart"/>
+      <w:r>
+        <w:rPr>
+          <w:rFonts w:ascii="Courier New" w:hAnsi="Courier New" w:cs="Courier New"/>
+          <w:color w:val="000000"/>
+          <w:sz w:val="20"/>
+          <w:szCs w:val="20"/>
+        </w:rPr>
+        <w:t>InterruptedException</w:t>
+      </w:r>
+      <w:proofErr w:type="spellEnd"/>
+    </w:p>
+    <w:p>
+      <w:pPr>
+        <w:pStyle w:val="NormalWeb"/>
+        <w:shd w:val="clear" w:color="auto" w:fill="FFFFFF"/>
+        <w:spacing w:before="0" w:beforeAutospacing="0" w:after="0" w:afterAutospacing="0"/>
+        <w:rPr>
+          <w:rFonts w:ascii="Courier New" w:hAnsi="Courier New" w:cs="Courier New"/>
+          <w:color w:val="000000"/>
+          <w:sz w:val="20"/>
+          <w:szCs w:val="20"/>
+        </w:rPr>
+      </w:pPr>
+      <w:r>
+        <w:rPr>
+          <w:rFonts w:ascii="Courier New" w:hAnsi="Courier New" w:cs="Courier New"/>
+          <w:color w:val="000000"/>
+          <w:sz w:val="20"/>
+          <w:szCs w:val="20"/>
+        </w:rPr>
+        <w:tab/>
+        <w:t>{</w:t>
+      </w:r>
+    </w:p>
+    <w:p>
+      <w:pPr>
+        <w:pStyle w:val="NormalWeb"/>
+        <w:shd w:val="clear" w:color="auto" w:fill="FFFFFF"/>
+        <w:spacing w:before="0" w:beforeAutospacing="0" w:after="0" w:afterAutospacing="0"/>
+        <w:rPr>
+          <w:rFonts w:ascii="Courier New" w:hAnsi="Courier New" w:cs="Courier New"/>
+          <w:color w:val="000000"/>
+          <w:sz w:val="20"/>
+          <w:szCs w:val="20"/>
+        </w:rPr>
+      </w:pPr>
+      <w:r>
+        <w:rPr>
+          <w:rFonts w:ascii="Courier New" w:hAnsi="Courier New" w:cs="Courier New"/>
+          <w:color w:val="000000"/>
+          <w:sz w:val="20"/>
+          <w:szCs w:val="20"/>
+        </w:rPr>
+        <w:tab/>
+      </w:r>
+      <w:r>
+        <w:rPr>
+          <w:rFonts w:ascii="Courier New" w:hAnsi="Courier New" w:cs="Courier New"/>
+          <w:color w:val="000000"/>
+          <w:sz w:val="20"/>
+          <w:szCs w:val="20"/>
+        </w:rPr>
+        <w:tab/>
+      </w:r>
+      <w:proofErr w:type="spellStart"/>
+      <w:r>
+        <w:rPr>
+          <w:rFonts w:ascii="Courier New" w:hAnsi="Courier New" w:cs="Courier New"/>
+          <w:color w:val="000000"/>
+          <w:sz w:val="20"/>
+          <w:szCs w:val="20"/>
+        </w:rPr>
+        <w:t>WebDriverManager.</w:t>
+      </w:r>
+      <w:r>
+        <w:rPr>
+          <w:rFonts w:ascii="Courier New" w:hAnsi="Courier New" w:cs="Courier New"/>
+          <w:i/>
+          <w:iCs/>
+          <w:color w:val="000000"/>
+          <w:sz w:val="20"/>
+          <w:szCs w:val="20"/>
+        </w:rPr>
+        <w:t>edgedriver</w:t>
+      </w:r>
+      <w:proofErr w:type="spellEnd"/>
+      <w:r>
+        <w:rPr>
+          <w:rFonts w:ascii="Courier New" w:hAnsi="Courier New" w:cs="Courier New"/>
+          <w:color w:val="000000"/>
+          <w:sz w:val="20"/>
+          <w:szCs w:val="20"/>
+        </w:rPr>
+        <w:t>(</w:t>
+      </w:r>
+      <w:proofErr w:type="gramStart"/>
+      <w:r>
+        <w:rPr>
+          <w:rFonts w:ascii="Courier New" w:hAnsi="Courier New" w:cs="Courier New"/>
+          <w:color w:val="000000"/>
+          <w:sz w:val="20"/>
+          <w:szCs w:val="20"/>
+        </w:rPr>
+        <w:t>).setup</w:t>
+      </w:r>
+      <w:proofErr w:type="gramEnd"/>
+      <w:r>
+        <w:rPr>
+          <w:rFonts w:ascii="Courier New" w:hAnsi="Courier New" w:cs="Courier New"/>
+          <w:color w:val="000000"/>
+          <w:sz w:val="20"/>
+          <w:szCs w:val="20"/>
+        </w:rPr>
+        <w:t>();</w:t>
+      </w:r>
+    </w:p>
+    <w:p>
+      <w:pPr>
+        <w:pStyle w:val="NormalWeb"/>
+        <w:shd w:val="clear" w:color="auto" w:fill="FFFFFF"/>
+        <w:spacing w:before="0" w:beforeAutospacing="0" w:after="0" w:afterAutospacing="0"/>
+        <w:rPr>
+          <w:rFonts w:ascii="Courier New" w:hAnsi="Courier New" w:cs="Courier New"/>
+          <w:color w:val="000000"/>
+          <w:sz w:val="20"/>
+          <w:szCs w:val="20"/>
+        </w:rPr>
+      </w:pPr>
+      <w:r>
+        <w:rPr>
+          <w:rFonts w:ascii="Courier New" w:hAnsi="Courier New" w:cs="Courier New"/>
+          <w:color w:val="000000"/>
+          <w:sz w:val="20"/>
+          <w:szCs w:val="20"/>
+        </w:rPr>
+        <w:tab/>
+      </w:r>
+      <w:r>
+        <w:rPr>
+          <w:rFonts w:ascii="Courier New" w:hAnsi="Courier New" w:cs="Courier New"/>
+          <w:color w:val="000000"/>
+          <w:sz w:val="20"/>
+          <w:szCs w:val="20"/>
+        </w:rPr>
+        <w:tab/>
+        <w:t xml:space="preserve">WebDriver </w:t>
+      </w:r>
+      <w:r>
+        <w:rPr>
+          <w:rFonts w:ascii="Courier New" w:hAnsi="Courier New" w:cs="Courier New"/>
+          <w:color w:val="6A3E3E"/>
+          <w:sz w:val="20"/>
+          <w:szCs w:val="20"/>
+        </w:rPr>
+        <w:t>driver</w:t>
+      </w:r>
+      <w:r>
+        <w:rPr>
+          <w:rFonts w:ascii="Courier New" w:hAnsi="Courier New" w:cs="Courier New"/>
+          <w:color w:val="000000"/>
+          <w:sz w:val="20"/>
+          <w:szCs w:val="20"/>
+        </w:rPr>
+        <w:t xml:space="preserve"> = </w:t>
+      </w:r>
+      <w:r>
+        <w:rPr>
+          <w:rFonts w:ascii="Courier New" w:hAnsi="Courier New" w:cs="Courier New"/>
+          <w:b/>
+          <w:bCs/>
+          <w:color w:val="7F0055"/>
+          <w:sz w:val="20"/>
+          <w:szCs w:val="20"/>
+        </w:rPr>
         <w:t>new</w:t>
       </w:r>
       <w:r>
@@ -2993,6 +2983,84 @@
           <w:sz w:val="20"/>
           <w:szCs w:val="20"/>
         </w:rPr>
+        <w:t xml:space="preserve">); </w:t>
+      </w:r>
+    </w:p>
+    <w:p>
+      <w:pPr>
+        <w:pStyle w:val="NormalWeb"/>
+        <w:shd w:val="clear" w:color="auto" w:fill="FFFFFF"/>
+        <w:spacing w:before="0" w:beforeAutospacing="0" w:after="0" w:afterAutospacing="0"/>
+        <w:rPr>
+          <w:rFonts w:ascii="Courier New" w:hAnsi="Courier New" w:cs="Courier New"/>
+          <w:color w:val="000000"/>
+          <w:sz w:val="20"/>
+          <w:szCs w:val="20"/>
+        </w:rPr>
+      </w:pPr>
+      <w:r>
+        <w:rPr>
+          <w:rFonts w:ascii="Courier New" w:hAnsi="Courier New" w:cs="Courier New"/>
+          <w:color w:val="000000"/>
+          <w:sz w:val="20"/>
+          <w:szCs w:val="20"/>
+        </w:rPr>
+        <w:tab/>
+      </w:r>
+      <w:r>
+        <w:rPr>
+          <w:rFonts w:ascii="Courier New" w:hAnsi="Courier New" w:cs="Courier New"/>
+          <w:color w:val="000000"/>
+          <w:sz w:val="20"/>
+          <w:szCs w:val="20"/>
+        </w:rPr>
+        <w:tab/>
+      </w:r>
+      <w:proofErr w:type="spellStart"/>
+      <w:r>
+        <w:rPr>
+          <w:rFonts w:ascii="Courier New" w:hAnsi="Courier New" w:cs="Courier New"/>
+          <w:color w:val="6A3E3E"/>
+          <w:sz w:val="20"/>
+          <w:szCs w:val="20"/>
+        </w:rPr>
+        <w:t>driver</w:t>
+      </w:r>
+      <w:r>
+        <w:rPr>
+          <w:rFonts w:ascii="Courier New" w:hAnsi="Courier New" w:cs="Courier New"/>
+          <w:color w:val="000000"/>
+          <w:sz w:val="20"/>
+          <w:szCs w:val="20"/>
+        </w:rPr>
+        <w:t>.get</w:t>
+      </w:r>
+      <w:proofErr w:type="spellEnd"/>
+      <w:r>
+        <w:rPr>
+          <w:rFonts w:ascii="Courier New" w:hAnsi="Courier New" w:cs="Courier New"/>
+          <w:color w:val="000000"/>
+          <w:sz w:val="20"/>
+          <w:szCs w:val="20"/>
+        </w:rPr>
+        <w:t>(</w:t>
+      </w:r>
+      <w:r>
+        <w:rPr>
+          <w:rFonts w:ascii="Courier New" w:hAnsi="Courier New" w:cs="Courier New"/>
+          <w:color w:val="2A00FF"/>
+          <w:sz w:val="20"/>
+          <w:szCs w:val="20"/>
+        </w:rPr>
+        <w:t>"https://www.saucedemo.com/"</w:t>
+      </w:r>
+      <w:r>
+        <w:rPr>
+          <w:rFonts w:ascii="Courier New" w:hAnsi="Courier New" w:cs="Courier New"/>
+          <w:color w:val="000000"/>
+          <w:sz w:val="20"/>
+          <w:szCs w:val="20"/>
+        </w:rPr>
         <w:t>);</w:t>
       </w:r>
     </w:p>
@@ -3025,113 +3093,7 @@
           <w:szCs w:val="20"/>
         </w:rPr>
         <w:tab/>
-      </w:r>
-      <w:proofErr w:type="spellStart"/>
-      <w:r>
-        <w:rPr>
-          <w:rFonts w:ascii="Courier New" w:hAnsi="Courier New" w:cs="Courier New"/>
-          <w:color w:val="6A3E3E"/>
-          <w:sz w:val="20"/>
-          <w:szCs w:val="20"/>
-        </w:rPr>
-        <w:t>driver</w:t>
-      </w:r>
-      <w:r>
-        <w:rPr>
-          <w:rFonts w:ascii="Courier New" w:hAnsi="Courier New" w:cs="Courier New"/>
-          <w:color w:val="000000"/>
-          <w:sz w:val="20"/>
-          <w:szCs w:val="20"/>
-        </w:rPr>
-        <w:t>.get</w:t>
-      </w:r>
-      <w:proofErr w:type="spellEnd"/>
-      <w:r>
-        <w:rPr>
-          <w:rFonts w:ascii="Courier New" w:hAnsi="Courier New" w:cs="Courier New"/>
-          <w:color w:val="000000"/>
-          <w:sz w:val="20"/>
-          <w:szCs w:val="20"/>
-        </w:rPr>
-        <w:t>(</w:t>
-      </w:r>
-      <w:r>
-        <w:rPr>
-          <w:rFonts w:ascii="Courier New" w:hAnsi="Courier New" w:cs="Courier New"/>
-          <w:color w:val="2A00FF"/>
-          <w:sz w:val="20"/>
-          <w:szCs w:val="20"/>
-        </w:rPr>
-        <w:t>"https://www.saucedemo.com/"</w:t>
-      </w:r>
-      <w:r>
-        <w:rPr>
-          <w:rFonts w:ascii="Courier New" w:hAnsi="Courier New" w:cs="Courier New"/>
-          <w:color w:val="000000"/>
-          <w:sz w:val="20"/>
-          <w:szCs w:val="20"/>
-        </w:rPr>
-        <w:t>);</w:t>
-      </w:r>
-    </w:p>
-    <w:p>
-      <w:pPr>
-        <w:pStyle w:val="NormalWeb"/>
-        <w:shd w:val="clear" w:color="auto" w:fill="FFFFFF"/>
-        <w:spacing w:before="0" w:beforeAutospacing="0" w:after="0" w:afterAutospacing="0"/>
-        <w:rPr>
-          <w:rFonts w:ascii="Courier New" w:hAnsi="Courier New" w:cs="Courier New"/>
-          <w:color w:val="000000"/>
-          <w:sz w:val="20"/>
-          <w:szCs w:val="20"/>
-        </w:rPr>
-      </w:pPr>
-      <w:r>
-        <w:rPr>
-          <w:rFonts w:ascii="Courier New" w:hAnsi="Courier New" w:cs="Courier New"/>
-          <w:color w:val="000000"/>
-          <w:sz w:val="20"/>
-          <w:szCs w:val="20"/>
-        </w:rPr>
-        <w:tab/>
-      </w:r>
-      <w:r>
-        <w:rPr>
-          <w:rFonts w:ascii="Courier New" w:hAnsi="Courier New" w:cs="Courier New"/>
-          <w:color w:val="000000"/>
-          <w:sz w:val="20"/>
-          <w:szCs w:val="20"/>
-        </w:rPr>
-        <w:tab/>
-      </w:r>
-      <w:proofErr w:type="gramStart"/>
-      <w:r>
-        <w:rPr>
-          <w:rFonts w:ascii="Courier New" w:hAnsi="Courier New" w:cs="Courier New"/>
-          <w:color w:val="6A3E3E"/>
-          <w:sz w:val="20"/>
-          <w:szCs w:val="20"/>
-        </w:rPr>
-        <w:t>driver</w:t>
-      </w:r>
-      <w:r>
-        <w:rPr>
-          <w:rFonts w:ascii="Courier New" w:hAnsi="Courier New" w:cs="Courier New"/>
-          <w:color w:val="000000"/>
-          <w:sz w:val="20"/>
-          <w:szCs w:val="20"/>
-        </w:rPr>
-        <w:t>.findElement</w:t>
-      </w:r>
-      <w:proofErr w:type="gramEnd"/>
-      <w:r>
-        <w:rPr>
-          <w:rFonts w:ascii="Courier New" w:hAnsi="Courier New" w:cs="Courier New"/>
-          <w:color w:val="000000"/>
-          <w:sz w:val="20"/>
-          <w:szCs w:val="20"/>
-        </w:rPr>
-        <w:t>(By.</w:t>
+        <w:t>Thread.</w:t>
       </w:r>
       <w:r>
         <w:rPr>
@@ -3142,44 +3104,18 @@
           <w:sz w:val="20"/>
           <w:szCs w:val="20"/>
         </w:rPr>
-        <w:t>xpath</w:t>
-      </w:r>
-      <w:r>
-        <w:rPr>
-          <w:rFonts w:ascii="Courier New" w:hAnsi="Courier New" w:cs="Courier New"/>
-          <w:color w:val="000000"/>
-          <w:sz w:val="20"/>
-          <w:szCs w:val="20"/>
-        </w:rPr>
-        <w:t>(</w:t>
-      </w:r>
-      <w:r>
-        <w:rPr>
-          <w:rFonts w:ascii="Courier New" w:hAnsi="Courier New" w:cs="Courier New"/>
-          <w:color w:val="2A00FF"/>
-          <w:sz w:val="20"/>
-          <w:szCs w:val="20"/>
-        </w:rPr>
-        <w:t>"//*[@id=\"user-name\"]"</w:t>
-      </w:r>
-      <w:r>
-        <w:rPr>
-          <w:rFonts w:ascii="Courier New" w:hAnsi="Courier New" w:cs="Courier New"/>
-          <w:color w:val="000000"/>
-          <w:sz w:val="20"/>
-          <w:szCs w:val="20"/>
-        </w:rPr>
-        <w:t>)).sendKeys(</w:t>
-      </w:r>
-      <w:r>
-        <w:rPr>
-          <w:rFonts w:ascii="Courier New" w:hAnsi="Courier New" w:cs="Courier New"/>
-          <w:color w:val="2A00FF"/>
-          <w:sz w:val="20"/>
-          <w:szCs w:val="20"/>
-        </w:rPr>
-        <w:t>"standard_user"</w:t>
-      </w:r>
+        <w:t>sleep</w:t>
+      </w:r>
+      <w:r>
+        <w:rPr>
+          <w:rFonts w:ascii="Courier New" w:hAnsi="Courier New" w:cs="Courier New"/>
+          <w:color w:val="000000"/>
+          <w:sz w:val="20"/>
+          <w:szCs w:val="20"/>
+        </w:rPr>
+        <w:t>(5000</w:t>
+      </w:r>
+      <w:proofErr w:type="gramStart"/>
       <w:r>
         <w:rPr>
           <w:rFonts w:ascii="Courier New" w:hAnsi="Courier New" w:cs="Courier New"/>
@@ -3189,38 +3125,6 @@
         </w:rPr>
         <w:t>);</w:t>
       </w:r>
-    </w:p>
-    <w:p>
-      <w:pPr>
-        <w:pStyle w:val="NormalWeb"/>
-        <w:shd w:val="clear" w:color="auto" w:fill="FFFFFF"/>
-        <w:spacing w:before="0" w:beforeAutospacing="0" w:after="0" w:afterAutospacing="0"/>
-        <w:rPr>
-          <w:rFonts w:ascii="Courier New" w:hAnsi="Courier New" w:cs="Courier New"/>
-          <w:color w:val="000000"/>
-          <w:sz w:val="20"/>
-          <w:szCs w:val="20"/>
-        </w:rPr>
-      </w:pPr>
-      <w:r>
-        <w:rPr>
-          <w:rFonts w:ascii="Courier New" w:hAnsi="Courier New" w:cs="Courier New"/>
-          <w:color w:val="000000"/>
-          <w:sz w:val="20"/>
-          <w:szCs w:val="20"/>
-        </w:rPr>
-        <w:tab/>
-      </w:r>
-      <w:r>
-        <w:rPr>
-          <w:rFonts w:ascii="Courier New" w:hAnsi="Courier New" w:cs="Courier New"/>
-          <w:color w:val="000000"/>
-          <w:sz w:val="20"/>
-          <w:szCs w:val="20"/>
-        </w:rPr>
-        <w:tab/>
-      </w:r>
-      <w:proofErr w:type="gramStart"/>
       <w:r>
         <w:rPr>
           <w:rFonts w:ascii="Courier New" w:hAnsi="Courier New" w:cs="Courier New"/>
@@ -3230,15 +3134,6 @@
         </w:rPr>
         <w:t>driver</w:t>
       </w:r>
-      <w:r>
-        <w:rPr>
-          <w:rFonts w:ascii="Courier New" w:hAnsi="Courier New" w:cs="Courier New"/>
-          <w:color w:val="000000"/>
-          <w:sz w:val="20"/>
-          <w:szCs w:val="20"/>
-        </w:rPr>
-        <w:t>.findElement</w:t>
-      </w:r>
       <w:proofErr w:type="gramEnd"/>
       <w:r>
         <w:rPr>
@@ -3247,7 +3142,7 @@
           <w:sz w:val="20"/>
           <w:szCs w:val="20"/>
         </w:rPr>
-        <w:t>(By.</w:t>
+        <w:t>.findElement(By.</w:t>
       </w:r>
       <w:r>
         <w:rPr>
@@ -3258,7 +3153,7 @@
           <w:sz w:val="20"/>
           <w:szCs w:val="20"/>
         </w:rPr>
-        <w:t>xpath</w:t>
+        <w:t>id</w:t>
       </w:r>
       <w:r>
         <w:rPr>
@@ -3276,7 +3171,7 @@
           <w:sz w:val="20"/>
           <w:szCs w:val="20"/>
         </w:rPr>
-        <w:t>"//*[@id=\"password\"]"</w:t>
+        <w:t>"user-name"</w:t>
       </w:r>
       <w:r>
         <w:rPr>
@@ -3294,7 +3189,7 @@
           <w:sz w:val="20"/>
           <w:szCs w:val="20"/>
         </w:rPr>
-        <w:t>"secret_sauce"</w:t>
+        <w:t>"standard_user"</w:t>
       </w:r>
       <w:r>
         <w:rPr>
@@ -3336,6 +3231,7 @@
         </w:rPr>
         <w:tab/>
       </w:r>
+      <w:proofErr w:type="spellStart"/>
       <w:proofErr w:type="gramStart"/>
       <w:r>
         <w:rPr>
@@ -3355,6 +3251,7 @@
         </w:rPr>
         <w:t>.findElement</w:t>
       </w:r>
+      <w:proofErr w:type="spellEnd"/>
       <w:proofErr w:type="gramEnd"/>
       <w:r>
         <w:rPr>
@@ -3374,8 +3271,348 @@
           <w:sz w:val="20"/>
           <w:szCs w:val="20"/>
         </w:rPr>
+        <w:t>id</w:t>
+      </w:r>
+      <w:r>
+        <w:rPr>
+          <w:rFonts w:ascii="Courier New" w:hAnsi="Courier New" w:cs="Courier New"/>
+          <w:color w:val="000000"/>
+          <w:sz w:val="20"/>
+          <w:szCs w:val="20"/>
+        </w:rPr>
+        <w:t>(</w:t>
+      </w:r>
+      <w:r>
+        <w:rPr>
+          <w:rFonts w:ascii="Courier New" w:hAnsi="Courier New" w:cs="Courier New"/>
+          <w:color w:val="2A00FF"/>
+          <w:sz w:val="20"/>
+          <w:szCs w:val="20"/>
+        </w:rPr>
+        <w:t>"password"</w:t>
+      </w:r>
+      <w:r>
+        <w:rPr>
+          <w:rFonts w:ascii="Courier New" w:hAnsi="Courier New" w:cs="Courier New"/>
+          <w:color w:val="000000"/>
+          <w:sz w:val="20"/>
+          <w:szCs w:val="20"/>
+        </w:rPr>
+        <w:t>)).</w:t>
+      </w:r>
+      <w:proofErr w:type="spellStart"/>
+      <w:r>
+        <w:rPr>
+          <w:rFonts w:ascii="Courier New" w:hAnsi="Courier New" w:cs="Courier New"/>
+          <w:color w:val="000000"/>
+          <w:sz w:val="20"/>
+          <w:szCs w:val="20"/>
+        </w:rPr>
+        <w:t>sendKeys</w:t>
+      </w:r>
+      <w:proofErr w:type="spellEnd"/>
+      <w:r>
+        <w:rPr>
+          <w:rFonts w:ascii="Courier New" w:hAnsi="Courier New" w:cs="Courier New"/>
+          <w:color w:val="000000"/>
+          <w:sz w:val="20"/>
+          <w:szCs w:val="20"/>
+        </w:rPr>
+        <w:t>(</w:t>
+      </w:r>
+      <w:r>
+        <w:rPr>
+          <w:rFonts w:ascii="Courier New" w:hAnsi="Courier New" w:cs="Courier New"/>
+          <w:color w:val="2A00FF"/>
+          <w:sz w:val="20"/>
+          <w:szCs w:val="20"/>
+        </w:rPr>
+        <w:t>"</w:t>
+      </w:r>
+      <w:proofErr w:type="spellStart"/>
+      <w:r>
+        <w:rPr>
+          <w:rFonts w:ascii="Courier New" w:hAnsi="Courier New" w:cs="Courier New"/>
+          <w:color w:val="2A00FF"/>
+          <w:sz w:val="20"/>
+          <w:szCs w:val="20"/>
+        </w:rPr>
+        <w:t>secret_sauce</w:t>
+      </w:r>
+      <w:proofErr w:type="spellEnd"/>
+      <w:r>
+        <w:rPr>
+          <w:rFonts w:ascii="Courier New" w:hAnsi="Courier New" w:cs="Courier New"/>
+          <w:color w:val="2A00FF"/>
+          <w:sz w:val="20"/>
+          <w:szCs w:val="20"/>
+        </w:rPr>
+        <w:t>"</w:t>
+      </w:r>
+      <w:r>
+        <w:rPr>
+          <w:rFonts w:ascii="Courier New" w:hAnsi="Courier New" w:cs="Courier New"/>
+          <w:color w:val="000000"/>
+          <w:sz w:val="20"/>
+          <w:szCs w:val="20"/>
+        </w:rPr>
+        <w:t>);</w:t>
+      </w:r>
+    </w:p>
+    <w:p>
+      <w:pPr>
+        <w:pStyle w:val="NormalWeb"/>
+        <w:shd w:val="clear" w:color="auto" w:fill="FFFFFF"/>
+        <w:spacing w:before="0" w:beforeAutospacing="0" w:after="0" w:afterAutospacing="0"/>
+        <w:rPr>
+          <w:rFonts w:ascii="Courier New" w:hAnsi="Courier New" w:cs="Courier New"/>
+          <w:color w:val="000000"/>
+          <w:sz w:val="20"/>
+          <w:szCs w:val="20"/>
+        </w:rPr>
+      </w:pPr>
+      <w:r>
+        <w:rPr>
+          <w:rFonts w:ascii="Courier New" w:hAnsi="Courier New" w:cs="Courier New"/>
+          <w:color w:val="000000"/>
+          <w:sz w:val="20"/>
+          <w:szCs w:val="20"/>
+        </w:rPr>
+        <w:t xml:space="preserve">        </w:t>
+      </w:r>
+      <w:proofErr w:type="spellStart"/>
+      <w:proofErr w:type="gramStart"/>
+      <w:r>
+        <w:rPr>
+          <w:rFonts w:ascii="Courier New" w:hAnsi="Courier New" w:cs="Courier New"/>
+          <w:color w:val="6A3E3E"/>
+          <w:sz w:val="20"/>
+          <w:szCs w:val="20"/>
+        </w:rPr>
+        <w:t>driver</w:t>
+      </w:r>
+      <w:r>
+        <w:rPr>
+          <w:rFonts w:ascii="Courier New" w:hAnsi="Courier New" w:cs="Courier New"/>
+          <w:color w:val="000000"/>
+          <w:sz w:val="20"/>
+          <w:szCs w:val="20"/>
+        </w:rPr>
+        <w:t>.findElement</w:t>
+      </w:r>
+      <w:proofErr w:type="spellEnd"/>
+      <w:proofErr w:type="gramEnd"/>
+      <w:r>
+        <w:rPr>
+          <w:rFonts w:ascii="Courier New" w:hAnsi="Courier New" w:cs="Courier New"/>
+          <w:color w:val="000000"/>
+          <w:sz w:val="20"/>
+          <w:szCs w:val="20"/>
+        </w:rPr>
+        <w:t>(By.</w:t>
+      </w:r>
+      <w:r>
+        <w:rPr>
+          <w:rFonts w:ascii="Courier New" w:hAnsi="Courier New" w:cs="Courier New"/>
+          <w:i/>
+          <w:iCs/>
+          <w:color w:val="000000"/>
+          <w:sz w:val="20"/>
+          <w:szCs w:val="20"/>
+        </w:rPr>
+        <w:t>id</w:t>
+      </w:r>
+      <w:r>
+        <w:rPr>
+          <w:rFonts w:ascii="Courier New" w:hAnsi="Courier New" w:cs="Courier New"/>
+          <w:color w:val="000000"/>
+          <w:sz w:val="20"/>
+          <w:szCs w:val="20"/>
+        </w:rPr>
+        <w:t>(</w:t>
+      </w:r>
+      <w:r>
+        <w:rPr>
+          <w:rFonts w:ascii="Courier New" w:hAnsi="Courier New" w:cs="Courier New"/>
+          <w:color w:val="2A00FF"/>
+          <w:sz w:val="20"/>
+          <w:szCs w:val="20"/>
+        </w:rPr>
+        <w:t>"login-button"</w:t>
+      </w:r>
+      <w:r>
+        <w:rPr>
+          <w:rFonts w:ascii="Courier New" w:hAnsi="Courier New" w:cs="Courier New"/>
+          <w:color w:val="000000"/>
+          <w:sz w:val="20"/>
+          <w:szCs w:val="20"/>
+        </w:rPr>
+        <w:t>)).click();</w:t>
+      </w:r>
+    </w:p>
+    <w:p>
+      <w:pPr>
+        <w:pStyle w:val="NormalWeb"/>
+        <w:shd w:val="clear" w:color="auto" w:fill="FFFFFF"/>
+        <w:spacing w:before="0" w:beforeAutospacing="0" w:after="0" w:afterAutospacing="0"/>
+        <w:rPr>
+          <w:rFonts w:ascii="Courier New" w:hAnsi="Courier New" w:cs="Courier New"/>
+          <w:color w:val="000000"/>
+          <w:sz w:val="20"/>
+          <w:szCs w:val="20"/>
+        </w:rPr>
+      </w:pPr>
+      <w:r>
+        <w:rPr>
+          <w:rFonts w:ascii="Courier New" w:hAnsi="Courier New" w:cs="Courier New"/>
+          <w:color w:val="000000"/>
+          <w:sz w:val="20"/>
+          <w:szCs w:val="20"/>
+        </w:rPr>
+        <w:t xml:space="preserve">        </w:t>
+      </w:r>
+      <w:proofErr w:type="gramStart"/>
+      <w:r>
+        <w:rPr>
+          <w:rFonts w:ascii="Courier New" w:hAnsi="Courier New" w:cs="Courier New"/>
+          <w:color w:val="6A3E3E"/>
+          <w:sz w:val="20"/>
+          <w:szCs w:val="20"/>
+        </w:rPr>
+        <w:t>driver</w:t>
+      </w:r>
+      <w:r>
+        <w:rPr>
+          <w:rFonts w:ascii="Courier New" w:hAnsi="Courier New" w:cs="Courier New"/>
+          <w:color w:val="000000"/>
+          <w:sz w:val="20"/>
+          <w:szCs w:val="20"/>
+        </w:rPr>
+        <w:t>.findElement</w:t>
+      </w:r>
+      <w:proofErr w:type="gramEnd"/>
+      <w:r>
+        <w:rPr>
+          <w:rFonts w:ascii="Courier New" w:hAnsi="Courier New" w:cs="Courier New"/>
+          <w:color w:val="000000"/>
+          <w:sz w:val="20"/>
+          <w:szCs w:val="20"/>
+        </w:rPr>
+        <w:t>(By.</w:t>
+      </w:r>
+      <w:r>
+        <w:rPr>
+          <w:rFonts w:ascii="Courier New" w:hAnsi="Courier New" w:cs="Courier New"/>
+          <w:i/>
+          <w:iCs/>
+          <w:color w:val="000000"/>
+          <w:sz w:val="20"/>
+          <w:szCs w:val="20"/>
+        </w:rPr>
+        <w:t>className</w:t>
+      </w:r>
+      <w:r>
+        <w:rPr>
+          <w:rFonts w:ascii="Courier New" w:hAnsi="Courier New" w:cs="Courier New"/>
+          <w:color w:val="000000"/>
+          <w:sz w:val="20"/>
+          <w:szCs w:val="20"/>
+        </w:rPr>
+        <w:t>(</w:t>
+      </w:r>
+      <w:r>
+        <w:rPr>
+          <w:rFonts w:ascii="Courier New" w:hAnsi="Courier New" w:cs="Courier New"/>
+          <w:color w:val="2A00FF"/>
+          <w:sz w:val="20"/>
+          <w:szCs w:val="20"/>
+        </w:rPr>
+        <w:t>"product_sort_container"</w:t>
+      </w:r>
+      <w:r>
+        <w:rPr>
+          <w:rFonts w:ascii="Courier New" w:hAnsi="Courier New" w:cs="Courier New"/>
+          <w:color w:val="000000"/>
+          <w:sz w:val="20"/>
+          <w:szCs w:val="20"/>
+        </w:rPr>
+        <w:t>)).click();</w:t>
+      </w:r>
+    </w:p>
+    <w:p>
+      <w:pPr>
+        <w:pStyle w:val="NormalWeb"/>
+        <w:shd w:val="clear" w:color="auto" w:fill="FFFFFF"/>
+        <w:spacing w:before="0" w:beforeAutospacing="0" w:after="0" w:afterAutospacing="0"/>
+        <w:rPr>
+          <w:rFonts w:ascii="Courier New" w:hAnsi="Courier New" w:cs="Courier New"/>
+          <w:color w:val="000000"/>
+          <w:sz w:val="20"/>
+          <w:szCs w:val="20"/>
+        </w:rPr>
+      </w:pPr>
+      <w:r>
+        <w:rPr>
+          <w:rFonts w:ascii="Courier New" w:hAnsi="Courier New" w:cs="Courier New"/>
+          <w:color w:val="000000"/>
+          <w:sz w:val="20"/>
+          <w:szCs w:val="20"/>
+        </w:rPr>
+        <w:t xml:space="preserve">        </w:t>
+      </w:r>
+      <w:proofErr w:type="spellStart"/>
+      <w:proofErr w:type="gramStart"/>
+      <w:r>
+        <w:rPr>
+          <w:rFonts w:ascii="Courier New" w:hAnsi="Courier New" w:cs="Courier New"/>
+          <w:color w:val="6A3E3E"/>
+          <w:sz w:val="20"/>
+          <w:szCs w:val="20"/>
+        </w:rPr>
+        <w:t>driver</w:t>
+      </w:r>
+      <w:r>
+        <w:rPr>
+          <w:rFonts w:ascii="Courier New" w:hAnsi="Courier New" w:cs="Courier New"/>
+          <w:color w:val="000000"/>
+          <w:sz w:val="20"/>
+          <w:szCs w:val="20"/>
+        </w:rPr>
+        <w:t>.findElement</w:t>
+      </w:r>
+      <w:proofErr w:type="spellEnd"/>
+      <w:proofErr w:type="gramEnd"/>
+      <w:r>
+        <w:rPr>
+          <w:rFonts w:ascii="Courier New" w:hAnsi="Courier New" w:cs="Courier New"/>
+          <w:color w:val="000000"/>
+          <w:sz w:val="20"/>
+          <w:szCs w:val="20"/>
+        </w:rPr>
+        <w:t>(</w:t>
+      </w:r>
+      <w:proofErr w:type="spellStart"/>
+      <w:r>
+        <w:rPr>
+          <w:rFonts w:ascii="Courier New" w:hAnsi="Courier New" w:cs="Courier New"/>
+          <w:color w:val="000000"/>
+          <w:sz w:val="20"/>
+          <w:szCs w:val="20"/>
+        </w:rPr>
+        <w:t>By.</w:t>
+      </w:r>
+      <w:r>
+        <w:rPr>
+          <w:rFonts w:ascii="Courier New" w:hAnsi="Courier New" w:cs="Courier New"/>
+          <w:i/>
+          <w:iCs/>
+          <w:color w:val="000000"/>
+          <w:sz w:val="20"/>
+          <w:szCs w:val="20"/>
+        </w:rPr>
         <w:t>xpath</w:t>
       </w:r>
+      <w:proofErr w:type="spellEnd"/>
       <w:r>
         <w:rPr>
           <w:rFonts w:ascii="Courier New" w:hAnsi="Courier New" w:cs="Courier New"/>
@@ -3392,47 +3629,165 @@
           <w:sz w:val="20"/>
           <w:szCs w:val="20"/>
         </w:rPr>
-        <w:t>"//*[@id=\"login-button\"]"</w:t>
-      </w:r>
-      <w:r>
-        <w:rPr>
-          <w:rFonts w:ascii="Courier New" w:hAnsi="Courier New" w:cs="Courier New"/>
-          <w:color w:val="000000"/>
-          <w:sz w:val="20"/>
-          <w:szCs w:val="20"/>
-        </w:rPr>
-        <w:t>)).click();</w:t>
-      </w:r>
-    </w:p>
-    <w:p>
-      <w:pPr>
-        <w:pStyle w:val="NormalWeb"/>
-        <w:shd w:val="clear" w:color="auto" w:fill="FFFFFF"/>
-        <w:spacing w:before="0" w:beforeAutospacing="0" w:after="0" w:afterAutospacing="0"/>
-        <w:rPr>
-          <w:rFonts w:ascii="Courier New" w:hAnsi="Courier New" w:cs="Courier New"/>
-          <w:color w:val="000000"/>
-          <w:sz w:val="20"/>
-          <w:szCs w:val="20"/>
-        </w:rPr>
-      </w:pPr>
-      <w:r>
-        <w:rPr>
-          <w:rFonts w:ascii="Courier New" w:hAnsi="Courier New" w:cs="Courier New"/>
-          <w:color w:val="000000"/>
-          <w:sz w:val="20"/>
-          <w:szCs w:val="20"/>
-        </w:rPr>
-        <w:tab/>
-      </w:r>
-      <w:r>
-        <w:rPr>
-          <w:rFonts w:ascii="Courier New" w:hAnsi="Courier New" w:cs="Courier New"/>
-          <w:color w:val="000000"/>
-          <w:sz w:val="20"/>
-          <w:szCs w:val="20"/>
-        </w:rPr>
-        <w:tab/>
+        <w:t>"//option[. = 'Name (A to Z)']"</w:t>
+      </w:r>
+      <w:r>
+        <w:rPr>
+          <w:rFonts w:ascii="Courier New" w:hAnsi="Courier New" w:cs="Courier New"/>
+          <w:color w:val="000000"/>
+          <w:sz w:val="20"/>
+          <w:szCs w:val="20"/>
+        </w:rPr>
+        <w:t>)</w:t>
+      </w:r>
+      <w:proofErr w:type="gramStart"/>
+      <w:r>
+        <w:rPr>
+          <w:rFonts w:ascii="Courier New" w:hAnsi="Courier New" w:cs="Courier New"/>
+          <w:color w:val="000000"/>
+          <w:sz w:val="20"/>
+          <w:szCs w:val="20"/>
+        </w:rPr>
+        <w:t>).click</w:t>
+      </w:r>
+      <w:proofErr w:type="gramEnd"/>
+      <w:r>
+        <w:rPr>
+          <w:rFonts w:ascii="Courier New" w:hAnsi="Courier New" w:cs="Courier New"/>
+          <w:color w:val="000000"/>
+          <w:sz w:val="20"/>
+          <w:szCs w:val="20"/>
+        </w:rPr>
+        <w:t>();</w:t>
+      </w:r>
+    </w:p>
+    <w:p>
+      <w:pPr>
+        <w:pStyle w:val="NormalWeb"/>
+        <w:shd w:val="clear" w:color="auto" w:fill="FFFFFF"/>
+        <w:spacing w:before="0" w:beforeAutospacing="0" w:after="0" w:afterAutospacing="0"/>
+        <w:rPr>
+          <w:rFonts w:ascii="Courier New" w:hAnsi="Courier New" w:cs="Courier New"/>
+          <w:color w:val="000000"/>
+          <w:sz w:val="20"/>
+          <w:szCs w:val="20"/>
+        </w:rPr>
+      </w:pPr>
+      <w:r>
+        <w:rPr>
+          <w:rFonts w:ascii="Courier New" w:hAnsi="Courier New" w:cs="Courier New"/>
+          <w:color w:val="000000"/>
+          <w:sz w:val="20"/>
+          <w:szCs w:val="20"/>
+        </w:rPr>
+        <w:t xml:space="preserve">       String </w:t>
+      </w:r>
+      <w:r>
+        <w:rPr>
+          <w:rFonts w:ascii="Courier New" w:hAnsi="Courier New" w:cs="Courier New"/>
+          <w:color w:val="6A3E3E"/>
+          <w:sz w:val="20"/>
+          <w:szCs w:val="20"/>
+        </w:rPr>
+        <w:t>name</w:t>
+      </w:r>
+      <w:r>
+        <w:rPr>
+          <w:rFonts w:ascii="Courier New" w:hAnsi="Courier New" w:cs="Courier New"/>
+          <w:color w:val="000000"/>
+          <w:sz w:val="20"/>
+          <w:szCs w:val="20"/>
+        </w:rPr>
+        <w:t xml:space="preserve">= </w:t>
+      </w:r>
+      <w:proofErr w:type="gramStart"/>
+      <w:r>
+        <w:rPr>
+          <w:rFonts w:ascii="Courier New" w:hAnsi="Courier New" w:cs="Courier New"/>
+          <w:color w:val="6A3E3E"/>
+          <w:sz w:val="20"/>
+          <w:szCs w:val="20"/>
+        </w:rPr>
+        <w:t>driver</w:t>
+      </w:r>
+      <w:r>
+        <w:rPr>
+          <w:rFonts w:ascii="Courier New" w:hAnsi="Courier New" w:cs="Courier New"/>
+          <w:color w:val="000000"/>
+          <w:sz w:val="20"/>
+          <w:szCs w:val="20"/>
+        </w:rPr>
+        <w:t>.findElement</w:t>
+      </w:r>
+      <w:proofErr w:type="gramEnd"/>
+      <w:r>
+        <w:rPr>
+          <w:rFonts w:ascii="Courier New" w:hAnsi="Courier New" w:cs="Courier New"/>
+          <w:color w:val="000000"/>
+          <w:sz w:val="20"/>
+          <w:szCs w:val="20"/>
+        </w:rPr>
+        <w:t>(By.</w:t>
+      </w:r>
+      <w:r>
+        <w:rPr>
+          <w:rFonts w:ascii="Courier New" w:hAnsi="Courier New" w:cs="Courier New"/>
+          <w:i/>
+          <w:iCs/>
+          <w:color w:val="000000"/>
+          <w:sz w:val="20"/>
+          <w:szCs w:val="20"/>
+        </w:rPr>
+        <w:t>className</w:t>
+      </w:r>
+      <w:r>
+        <w:rPr>
+          <w:rFonts w:ascii="Courier New" w:hAnsi="Courier New" w:cs="Courier New"/>
+          <w:color w:val="000000"/>
+          <w:sz w:val="20"/>
+          <w:szCs w:val="20"/>
+        </w:rPr>
+        <w:t>(</w:t>
+      </w:r>
+      <w:r>
+        <w:rPr>
+          <w:rFonts w:ascii="Courier New" w:hAnsi="Courier New" w:cs="Courier New"/>
+          <w:color w:val="2A00FF"/>
+          <w:sz w:val="20"/>
+          <w:szCs w:val="20"/>
+        </w:rPr>
+        <w:t>"inventory_item_name"</w:t>
+      </w:r>
+      <w:r>
+        <w:rPr>
+          <w:rFonts w:ascii="Courier New" w:hAnsi="Courier New" w:cs="Courier New"/>
+          <w:color w:val="000000"/>
+          <w:sz w:val="20"/>
+          <w:szCs w:val="20"/>
+        </w:rPr>
+        <w:t>)).getText();</w:t>
+      </w:r>
+    </w:p>
+    <w:p>
+      <w:pPr>
+        <w:pStyle w:val="NormalWeb"/>
+        <w:shd w:val="clear" w:color="auto" w:fill="FFFFFF"/>
+        <w:spacing w:before="0" w:beforeAutospacing="0" w:after="0" w:afterAutospacing="0"/>
+        <w:rPr>
+          <w:rFonts w:ascii="Courier New" w:hAnsi="Courier New" w:cs="Courier New"/>
+          <w:color w:val="000000"/>
+          <w:sz w:val="20"/>
+          <w:szCs w:val="20"/>
+        </w:rPr>
+      </w:pPr>
+      <w:r>
+        <w:rPr>
+          <w:rFonts w:ascii="Courier New" w:hAnsi="Courier New" w:cs="Courier New"/>
+          <w:color w:val="000000"/>
+          <w:sz w:val="20"/>
+          <w:szCs w:val="20"/>
+        </w:rPr>
+        <w:t xml:space="preserve">        </w:t>
       </w:r>
       <w:proofErr w:type="spellStart"/>
       <w:r>
@@ -3474,38 +3829,65 @@
           <w:sz w:val="20"/>
           <w:szCs w:val="20"/>
         </w:rPr>
-        <w:t>();</w:t>
-      </w:r>
-    </w:p>
-    <w:p>
-      <w:pPr>
-        <w:pStyle w:val="NormalWeb"/>
-        <w:shd w:val="clear" w:color="auto" w:fill="FFFFFF"/>
-        <w:spacing w:before="0" w:beforeAutospacing="0" w:after="0" w:afterAutospacing="0"/>
-        <w:rPr>
-          <w:rFonts w:ascii="Courier New" w:hAnsi="Courier New" w:cs="Courier New"/>
-          <w:color w:val="000000"/>
-          <w:sz w:val="20"/>
-          <w:szCs w:val="20"/>
-        </w:rPr>
-      </w:pPr>
-      <w:r>
-        <w:rPr>
-          <w:rFonts w:ascii="Courier New" w:hAnsi="Courier New" w:cs="Courier New"/>
-          <w:color w:val="000000"/>
-          <w:sz w:val="20"/>
-          <w:szCs w:val="20"/>
-        </w:rPr>
-        <w:tab/>
-      </w:r>
-      <w:r>
-        <w:rPr>
-          <w:rFonts w:ascii="Courier New" w:hAnsi="Courier New" w:cs="Courier New"/>
-          <w:color w:val="000000"/>
-          <w:sz w:val="20"/>
-          <w:szCs w:val="20"/>
-        </w:rPr>
-        <w:tab/>
+        <w:t>(</w:t>
+      </w:r>
+      <w:r>
+        <w:rPr>
+          <w:rFonts w:ascii="Courier New" w:hAnsi="Courier New" w:cs="Courier New"/>
+          <w:color w:val="2A00FF"/>
+          <w:sz w:val="20"/>
+          <w:szCs w:val="20"/>
+        </w:rPr>
+        <w:t>"Name (A to Z) "</w:t>
+      </w:r>
+      <w:r>
+        <w:rPr>
+          <w:rFonts w:ascii="Courier New" w:hAnsi="Courier New" w:cs="Courier New"/>
+          <w:color w:val="000000"/>
+          <w:sz w:val="20"/>
+          <w:szCs w:val="20"/>
+        </w:rPr>
+        <w:t>+</w:t>
+      </w:r>
+      <w:r>
+        <w:rPr>
+          <w:rFonts w:ascii="Courier New" w:hAnsi="Courier New" w:cs="Courier New"/>
+          <w:color w:val="6A3E3E"/>
+          <w:sz w:val="20"/>
+          <w:szCs w:val="20"/>
+        </w:rPr>
+        <w:t>name</w:t>
+      </w:r>
+      <w:r>
+        <w:rPr>
+          <w:rFonts w:ascii="Courier New" w:hAnsi="Courier New" w:cs="Courier New"/>
+          <w:color w:val="000000"/>
+          <w:sz w:val="20"/>
+          <w:szCs w:val="20"/>
+        </w:rPr>
+        <w:t>);</w:t>
+      </w:r>
+    </w:p>
+    <w:p>
+      <w:pPr>
+        <w:pStyle w:val="NormalWeb"/>
+        <w:shd w:val="clear" w:color="auto" w:fill="FFFFFF"/>
+        <w:spacing w:before="0" w:beforeAutospacing="0" w:after="0" w:afterAutospacing="0"/>
+        <w:rPr>
+          <w:rFonts w:ascii="Courier New" w:hAnsi="Courier New" w:cs="Courier New"/>
+          <w:color w:val="000000"/>
+          <w:sz w:val="20"/>
+          <w:szCs w:val="20"/>
+        </w:rPr>
+      </w:pPr>
+      <w:r>
+        <w:rPr>
+          <w:rFonts w:ascii="Courier New" w:hAnsi="Courier New" w:cs="Courier New"/>
+          <w:color w:val="000000"/>
+          <w:sz w:val="20"/>
+          <w:szCs w:val="20"/>
+        </w:rPr>
+        <w:t xml:space="preserve">        </w:t>
       </w:r>
       <w:proofErr w:type="gramStart"/>
       <w:r>
@@ -3545,8 +3927,110 @@
           <w:sz w:val="20"/>
           <w:szCs w:val="20"/>
         </w:rPr>
+        <w:t>className</w:t>
+      </w:r>
+      <w:r>
+        <w:rPr>
+          <w:rFonts w:ascii="Courier New" w:hAnsi="Courier New" w:cs="Courier New"/>
+          <w:color w:val="000000"/>
+          <w:sz w:val="20"/>
+          <w:szCs w:val="20"/>
+        </w:rPr>
+        <w:t>(</w:t>
+      </w:r>
+      <w:r>
+        <w:rPr>
+          <w:rFonts w:ascii="Courier New" w:hAnsi="Courier New" w:cs="Courier New"/>
+          <w:color w:val="2A00FF"/>
+          <w:sz w:val="20"/>
+          <w:szCs w:val="20"/>
+        </w:rPr>
+        <w:t>"product_sort_container"</w:t>
+      </w:r>
+      <w:r>
+        <w:rPr>
+          <w:rFonts w:ascii="Courier New" w:hAnsi="Courier New" w:cs="Courier New"/>
+          <w:color w:val="000000"/>
+          <w:sz w:val="20"/>
+          <w:szCs w:val="20"/>
+        </w:rPr>
+        <w:t>)).click();</w:t>
+      </w:r>
+    </w:p>
+    <w:p>
+      <w:pPr>
+        <w:pStyle w:val="NormalWeb"/>
+        <w:shd w:val="clear" w:color="auto" w:fill="FFFFFF"/>
+        <w:spacing w:before="0" w:beforeAutospacing="0" w:after="0" w:afterAutospacing="0"/>
+        <w:rPr>
+          <w:rFonts w:ascii="Courier New" w:hAnsi="Courier New" w:cs="Courier New"/>
+          <w:color w:val="000000"/>
+          <w:sz w:val="20"/>
+          <w:szCs w:val="20"/>
+        </w:rPr>
+      </w:pPr>
+      <w:r>
+        <w:rPr>
+          <w:rFonts w:ascii="Courier New" w:hAnsi="Courier New" w:cs="Courier New"/>
+          <w:color w:val="000000"/>
+          <w:sz w:val="20"/>
+          <w:szCs w:val="20"/>
+        </w:rPr>
+        <w:t xml:space="preserve">        </w:t>
+      </w:r>
+      <w:proofErr w:type="spellStart"/>
+      <w:proofErr w:type="gramStart"/>
+      <w:r>
+        <w:rPr>
+          <w:rFonts w:ascii="Courier New" w:hAnsi="Courier New" w:cs="Courier New"/>
+          <w:color w:val="6A3E3E"/>
+          <w:sz w:val="20"/>
+          <w:szCs w:val="20"/>
+        </w:rPr>
+        <w:t>driver</w:t>
+      </w:r>
+      <w:r>
+        <w:rPr>
+          <w:rFonts w:ascii="Courier New" w:hAnsi="Courier New" w:cs="Courier New"/>
+          <w:color w:val="000000"/>
+          <w:sz w:val="20"/>
+          <w:szCs w:val="20"/>
+        </w:rPr>
+        <w:t>.findElement</w:t>
+      </w:r>
+      <w:proofErr w:type="spellEnd"/>
+      <w:proofErr w:type="gramEnd"/>
+      <w:r>
+        <w:rPr>
+          <w:rFonts w:ascii="Courier New" w:hAnsi="Courier New" w:cs="Courier New"/>
+          <w:color w:val="000000"/>
+          <w:sz w:val="20"/>
+          <w:szCs w:val="20"/>
+        </w:rPr>
+        <w:t>(</w:t>
+      </w:r>
+      <w:proofErr w:type="spellStart"/>
+      <w:r>
+        <w:rPr>
+          <w:rFonts w:ascii="Courier New" w:hAnsi="Courier New" w:cs="Courier New"/>
+          <w:color w:val="000000"/>
+          <w:sz w:val="20"/>
+          <w:szCs w:val="20"/>
+        </w:rPr>
+        <w:t>By.</w:t>
+      </w:r>
+      <w:r>
+        <w:rPr>
+          <w:rFonts w:ascii="Courier New" w:hAnsi="Courier New" w:cs="Courier New"/>
+          <w:i/>
+          <w:iCs/>
+          <w:color w:val="000000"/>
+          <w:sz w:val="20"/>
+          <w:szCs w:val="20"/>
+        </w:rPr>
         <w:t>xpath</w:t>
       </w:r>
+      <w:proofErr w:type="spellEnd"/>
       <w:r>
         <w:rPr>
           <w:rFonts w:ascii="Courier New" w:hAnsi="Courier New" w:cs="Courier New"/>
@@ -3563,47 +4047,165 @@
           <w:sz w:val="20"/>
           <w:szCs w:val="20"/>
         </w:rPr>
-        <w:t>"//*[@id=\"header_container\"]/div[2]/div/span/select"</w:t>
-      </w:r>
-      <w:r>
-        <w:rPr>
-          <w:rFonts w:ascii="Courier New" w:hAnsi="Courier New" w:cs="Courier New"/>
-          <w:color w:val="000000"/>
-          <w:sz w:val="20"/>
-          <w:szCs w:val="20"/>
-        </w:rPr>
-        <w:t>)).click();</w:t>
-      </w:r>
-    </w:p>
-    <w:p>
-      <w:pPr>
-        <w:pStyle w:val="NormalWeb"/>
-        <w:shd w:val="clear" w:color="auto" w:fill="FFFFFF"/>
-        <w:spacing w:before="0" w:beforeAutospacing="0" w:after="0" w:afterAutospacing="0"/>
-        <w:rPr>
-          <w:rFonts w:ascii="Courier New" w:hAnsi="Courier New" w:cs="Courier New"/>
-          <w:color w:val="000000"/>
-          <w:sz w:val="20"/>
-          <w:szCs w:val="20"/>
-        </w:rPr>
-      </w:pPr>
-      <w:r>
-        <w:rPr>
-          <w:rFonts w:ascii="Courier New" w:hAnsi="Courier New" w:cs="Courier New"/>
-          <w:color w:val="000000"/>
-          <w:sz w:val="20"/>
-          <w:szCs w:val="20"/>
-        </w:rPr>
-        <w:tab/>
-      </w:r>
-      <w:r>
-        <w:rPr>
-          <w:rFonts w:ascii="Courier New" w:hAnsi="Courier New" w:cs="Courier New"/>
-          <w:color w:val="000000"/>
-          <w:sz w:val="20"/>
-          <w:szCs w:val="20"/>
-        </w:rPr>
-        <w:tab/>
+        <w:t>"//option[. = 'Name (Z to A)']"</w:t>
+      </w:r>
+      <w:r>
+        <w:rPr>
+          <w:rFonts w:ascii="Courier New" w:hAnsi="Courier New" w:cs="Courier New"/>
+          <w:color w:val="000000"/>
+          <w:sz w:val="20"/>
+          <w:szCs w:val="20"/>
+        </w:rPr>
+        <w:t>)</w:t>
+      </w:r>
+      <w:proofErr w:type="gramStart"/>
+      <w:r>
+        <w:rPr>
+          <w:rFonts w:ascii="Courier New" w:hAnsi="Courier New" w:cs="Courier New"/>
+          <w:color w:val="000000"/>
+          <w:sz w:val="20"/>
+          <w:szCs w:val="20"/>
+        </w:rPr>
+        <w:t>).click</w:t>
+      </w:r>
+      <w:proofErr w:type="gramEnd"/>
+      <w:r>
+        <w:rPr>
+          <w:rFonts w:ascii="Courier New" w:hAnsi="Courier New" w:cs="Courier New"/>
+          <w:color w:val="000000"/>
+          <w:sz w:val="20"/>
+          <w:szCs w:val="20"/>
+        </w:rPr>
+        <w:t>();</w:t>
+      </w:r>
+    </w:p>
+    <w:p>
+      <w:pPr>
+        <w:pStyle w:val="NormalWeb"/>
+        <w:shd w:val="clear" w:color="auto" w:fill="FFFFFF"/>
+        <w:spacing w:before="0" w:beforeAutospacing="0" w:after="0" w:afterAutospacing="0"/>
+        <w:rPr>
+          <w:rFonts w:ascii="Courier New" w:hAnsi="Courier New" w:cs="Courier New"/>
+          <w:color w:val="000000"/>
+          <w:sz w:val="20"/>
+          <w:szCs w:val="20"/>
+        </w:rPr>
+      </w:pPr>
+      <w:r>
+        <w:rPr>
+          <w:rFonts w:ascii="Courier New" w:hAnsi="Courier New" w:cs="Courier New"/>
+          <w:color w:val="000000"/>
+          <w:sz w:val="20"/>
+          <w:szCs w:val="20"/>
+        </w:rPr>
+        <w:t xml:space="preserve">        String </w:t>
+      </w:r>
+      <w:r>
+        <w:rPr>
+          <w:rFonts w:ascii="Courier New" w:hAnsi="Courier New" w:cs="Courier New"/>
+          <w:color w:val="6A3E3E"/>
+          <w:sz w:val="20"/>
+          <w:szCs w:val="20"/>
+        </w:rPr>
+        <w:t>title2</w:t>
+      </w:r>
+      <w:r>
+        <w:rPr>
+          <w:rFonts w:ascii="Courier New" w:hAnsi="Courier New" w:cs="Courier New"/>
+          <w:color w:val="000000"/>
+          <w:sz w:val="20"/>
+          <w:szCs w:val="20"/>
+        </w:rPr>
+        <w:t>=</w:t>
+      </w:r>
+      <w:r>
+        <w:rPr>
+          <w:rFonts w:ascii="Courier New" w:hAnsi="Courier New" w:cs="Courier New"/>
+          <w:color w:val="6A3E3E"/>
+          <w:sz w:val="20"/>
+          <w:szCs w:val="20"/>
+        </w:rPr>
+        <w:t>driver</w:t>
+      </w:r>
+      <w:r>
+        <w:rPr>
+          <w:rFonts w:ascii="Courier New" w:hAnsi="Courier New" w:cs="Courier New"/>
+          <w:color w:val="000000"/>
+          <w:sz w:val="20"/>
+          <w:szCs w:val="20"/>
+        </w:rPr>
+        <w:t>.findElement(</w:t>
+      </w:r>
+      <w:proofErr w:type="gramStart"/>
+      <w:r>
+        <w:rPr>
+          <w:rFonts w:ascii="Courier New" w:hAnsi="Courier New" w:cs="Courier New"/>
+          <w:color w:val="000000"/>
+          <w:sz w:val="20"/>
+          <w:szCs w:val="20"/>
+        </w:rPr>
+        <w:t>By.</w:t>
+      </w:r>
+      <w:r>
+        <w:rPr>
+          <w:rFonts w:ascii="Courier New" w:hAnsi="Courier New" w:cs="Courier New"/>
+          <w:i/>
+          <w:iCs/>
+          <w:color w:val="000000"/>
+          <w:sz w:val="20"/>
+          <w:szCs w:val="20"/>
+        </w:rPr>
+        <w:t>className</w:t>
+      </w:r>
+      <w:proofErr w:type="gramEnd"/>
+      <w:r>
+        <w:rPr>
+          <w:rFonts w:ascii="Courier New" w:hAnsi="Courier New" w:cs="Courier New"/>
+          <w:color w:val="000000"/>
+          <w:sz w:val="20"/>
+          <w:szCs w:val="20"/>
+        </w:rPr>
+        <w:t>(</w:t>
+      </w:r>
+      <w:r>
+        <w:rPr>
+          <w:rFonts w:ascii="Courier New" w:hAnsi="Courier New" w:cs="Courier New"/>
+          <w:color w:val="2A00FF"/>
+          <w:sz w:val="20"/>
+          <w:szCs w:val="20"/>
+        </w:rPr>
+        <w:t>"inventory_item_name"</w:t>
+      </w:r>
+      <w:r>
+        <w:rPr>
+          <w:rFonts w:ascii="Courier New" w:hAnsi="Courier New" w:cs="Courier New"/>
+          <w:color w:val="000000"/>
+          <w:sz w:val="20"/>
+          <w:szCs w:val="20"/>
+        </w:rPr>
+        <w:t>)).getText();</w:t>
+      </w:r>
+    </w:p>
+    <w:p>
+      <w:pPr>
+        <w:pStyle w:val="NormalWeb"/>
+        <w:shd w:val="clear" w:color="auto" w:fill="FFFFFF"/>
+        <w:spacing w:before="0" w:beforeAutospacing="0" w:after="0" w:afterAutospacing="0"/>
+        <w:rPr>
+          <w:rFonts w:ascii="Courier New" w:hAnsi="Courier New" w:cs="Courier New"/>
+          <w:color w:val="000000"/>
+          <w:sz w:val="20"/>
+          <w:szCs w:val="20"/>
+        </w:rPr>
+      </w:pPr>
+      <w:r>
+        <w:rPr>
+          <w:rFonts w:ascii="Courier New" w:hAnsi="Courier New" w:cs="Courier New"/>
+          <w:color w:val="000000"/>
+          <w:sz w:val="20"/>
+          <w:szCs w:val="20"/>
+        </w:rPr>
+        <w:t xml:space="preserve">        </w:t>
       </w:r>
       <w:proofErr w:type="spellStart"/>
       <w:r>
@@ -3645,38 +4247,65 @@
           <w:sz w:val="20"/>
           <w:szCs w:val="20"/>
         </w:rPr>
-        <w:t>();</w:t>
-      </w:r>
-    </w:p>
-    <w:p>
-      <w:pPr>
-        <w:pStyle w:val="NormalWeb"/>
-        <w:shd w:val="clear" w:color="auto" w:fill="FFFFFF"/>
-        <w:spacing w:before="0" w:beforeAutospacing="0" w:after="0" w:afterAutospacing="0"/>
-        <w:rPr>
-          <w:rFonts w:ascii="Courier New" w:hAnsi="Courier New" w:cs="Courier New"/>
-          <w:color w:val="000000"/>
-          <w:sz w:val="20"/>
-          <w:szCs w:val="20"/>
-        </w:rPr>
-      </w:pPr>
-      <w:r>
-        <w:rPr>
-          <w:rFonts w:ascii="Courier New" w:hAnsi="Courier New" w:cs="Courier New"/>
-          <w:color w:val="000000"/>
-          <w:sz w:val="20"/>
-          <w:szCs w:val="20"/>
-        </w:rPr>
-        <w:tab/>
-      </w:r>
-      <w:r>
-        <w:rPr>
-          <w:rFonts w:ascii="Courier New" w:hAnsi="Courier New" w:cs="Courier New"/>
-          <w:color w:val="000000"/>
-          <w:sz w:val="20"/>
-          <w:szCs w:val="20"/>
-        </w:rPr>
-        <w:tab/>
+        <w:t>(</w:t>
+      </w:r>
+      <w:r>
+        <w:rPr>
+          <w:rFonts w:ascii="Courier New" w:hAnsi="Courier New" w:cs="Courier New"/>
+          <w:color w:val="2A00FF"/>
+          <w:sz w:val="20"/>
+          <w:szCs w:val="20"/>
+        </w:rPr>
+        <w:t>"Name (Z to A) "</w:t>
+      </w:r>
+      <w:r>
+        <w:rPr>
+          <w:rFonts w:ascii="Courier New" w:hAnsi="Courier New" w:cs="Courier New"/>
+          <w:color w:val="000000"/>
+          <w:sz w:val="20"/>
+          <w:szCs w:val="20"/>
+        </w:rPr>
+        <w:t>+</w:t>
+      </w:r>
+      <w:r>
+        <w:rPr>
+          <w:rFonts w:ascii="Courier New" w:hAnsi="Courier New" w:cs="Courier New"/>
+          <w:color w:val="6A3E3E"/>
+          <w:sz w:val="20"/>
+          <w:szCs w:val="20"/>
+        </w:rPr>
+        <w:t>title2</w:t>
+      </w:r>
+      <w:r>
+        <w:rPr>
+          <w:rFonts w:ascii="Courier New" w:hAnsi="Courier New" w:cs="Courier New"/>
+          <w:color w:val="000000"/>
+          <w:sz w:val="20"/>
+          <w:szCs w:val="20"/>
+        </w:rPr>
+        <w:t>);</w:t>
+      </w:r>
+    </w:p>
+    <w:p>
+      <w:pPr>
+        <w:pStyle w:val="NormalWeb"/>
+        <w:shd w:val="clear" w:color="auto" w:fill="FFFFFF"/>
+        <w:spacing w:before="0" w:beforeAutospacing="0" w:after="0" w:afterAutospacing="0"/>
+        <w:rPr>
+          <w:rFonts w:ascii="Courier New" w:hAnsi="Courier New" w:cs="Courier New"/>
+          <w:color w:val="000000"/>
+          <w:sz w:val="20"/>
+          <w:szCs w:val="20"/>
+        </w:rPr>
+      </w:pPr>
+      <w:r>
+        <w:rPr>
+          <w:rFonts w:ascii="Courier New" w:hAnsi="Courier New" w:cs="Courier New"/>
+          <w:color w:val="000000"/>
+          <w:sz w:val="20"/>
+          <w:szCs w:val="20"/>
+        </w:rPr>
+        <w:t xml:space="preserve">        </w:t>
       </w:r>
       <w:proofErr w:type="gramStart"/>
       <w:r>
@@ -3716,8 +4345,110 @@
           <w:sz w:val="20"/>
           <w:szCs w:val="20"/>
         </w:rPr>
+        <w:t>className</w:t>
+      </w:r>
+      <w:r>
+        <w:rPr>
+          <w:rFonts w:ascii="Courier New" w:hAnsi="Courier New" w:cs="Courier New"/>
+          <w:color w:val="000000"/>
+          <w:sz w:val="20"/>
+          <w:szCs w:val="20"/>
+        </w:rPr>
+        <w:t>(</w:t>
+      </w:r>
+      <w:r>
+        <w:rPr>
+          <w:rFonts w:ascii="Courier New" w:hAnsi="Courier New" w:cs="Courier New"/>
+          <w:color w:val="2A00FF"/>
+          <w:sz w:val="20"/>
+          <w:szCs w:val="20"/>
+        </w:rPr>
+        <w:t>"product_sort_container"</w:t>
+      </w:r>
+      <w:r>
+        <w:rPr>
+          <w:rFonts w:ascii="Courier New" w:hAnsi="Courier New" w:cs="Courier New"/>
+          <w:color w:val="000000"/>
+          <w:sz w:val="20"/>
+          <w:szCs w:val="20"/>
+        </w:rPr>
+        <w:t>)).click();</w:t>
+      </w:r>
+    </w:p>
+    <w:p>
+      <w:pPr>
+        <w:pStyle w:val="NormalWeb"/>
+        <w:shd w:val="clear" w:color="auto" w:fill="FFFFFF"/>
+        <w:spacing w:before="0" w:beforeAutospacing="0" w:after="0" w:afterAutospacing="0"/>
+        <w:rPr>
+          <w:rFonts w:ascii="Courier New" w:hAnsi="Courier New" w:cs="Courier New"/>
+          <w:color w:val="000000"/>
+          <w:sz w:val="20"/>
+          <w:szCs w:val="20"/>
+        </w:rPr>
+      </w:pPr>
+      <w:r>
+        <w:rPr>
+          <w:rFonts w:ascii="Courier New" w:hAnsi="Courier New" w:cs="Courier New"/>
+          <w:color w:val="000000"/>
+          <w:sz w:val="20"/>
+          <w:szCs w:val="20"/>
+        </w:rPr>
+        <w:t xml:space="preserve">        </w:t>
+      </w:r>
+      <w:proofErr w:type="spellStart"/>
+      <w:proofErr w:type="gramStart"/>
+      <w:r>
+        <w:rPr>
+          <w:rFonts w:ascii="Courier New" w:hAnsi="Courier New" w:cs="Courier New"/>
+          <w:color w:val="6A3E3E"/>
+          <w:sz w:val="20"/>
+          <w:szCs w:val="20"/>
+        </w:rPr>
+        <w:t>driver</w:t>
+      </w:r>
+      <w:r>
+        <w:rPr>
+          <w:rFonts w:ascii="Courier New" w:hAnsi="Courier New" w:cs="Courier New"/>
+          <w:color w:val="000000"/>
+          <w:sz w:val="20"/>
+          <w:szCs w:val="20"/>
+        </w:rPr>
+        <w:t>.findElement</w:t>
+      </w:r>
+      <w:proofErr w:type="spellEnd"/>
+      <w:proofErr w:type="gramEnd"/>
+      <w:r>
+        <w:rPr>
+          <w:rFonts w:ascii="Courier New" w:hAnsi="Courier New" w:cs="Courier New"/>
+          <w:color w:val="000000"/>
+          <w:sz w:val="20"/>
+          <w:szCs w:val="20"/>
+        </w:rPr>
+        <w:t>(</w:t>
+      </w:r>
+      <w:proofErr w:type="spellStart"/>
+      <w:r>
+        <w:rPr>
+          <w:rFonts w:ascii="Courier New" w:hAnsi="Courier New" w:cs="Courier New"/>
+          <w:color w:val="000000"/>
+          <w:sz w:val="20"/>
+          <w:szCs w:val="20"/>
+        </w:rPr>
+        <w:t>By.</w:t>
+      </w:r>
+      <w:r>
+        <w:rPr>
+          <w:rFonts w:ascii="Courier New" w:hAnsi="Courier New" w:cs="Courier New"/>
+          <w:i/>
+          <w:iCs/>
+          <w:color w:val="000000"/>
+          <w:sz w:val="20"/>
+          <w:szCs w:val="20"/>
+        </w:rPr>
         <w:t>xpath</w:t>
       </w:r>
+      <w:proofErr w:type="spellEnd"/>
       <w:r>
         <w:rPr>
           <w:rFonts w:ascii="Courier New" w:hAnsi="Courier New" w:cs="Courier New"/>
@@ -3734,47 +4465,165 @@
           <w:sz w:val="20"/>
           <w:szCs w:val="20"/>
         </w:rPr>
-        <w:t>"//*[@id=\"header_container\"]/div[2]/div/span/select"</w:t>
-      </w:r>
-      <w:r>
-        <w:rPr>
-          <w:rFonts w:ascii="Courier New" w:hAnsi="Courier New" w:cs="Courier New"/>
-          <w:color w:val="000000"/>
-          <w:sz w:val="20"/>
-          <w:szCs w:val="20"/>
-        </w:rPr>
-        <w:t>)).click();</w:t>
-      </w:r>
-    </w:p>
-    <w:p>
-      <w:pPr>
-        <w:pStyle w:val="NormalWeb"/>
-        <w:shd w:val="clear" w:color="auto" w:fill="FFFFFF"/>
-        <w:spacing w:before="0" w:beforeAutospacing="0" w:after="0" w:afterAutospacing="0"/>
-        <w:rPr>
-          <w:rFonts w:ascii="Courier New" w:hAnsi="Courier New" w:cs="Courier New"/>
-          <w:color w:val="000000"/>
-          <w:sz w:val="20"/>
-          <w:szCs w:val="20"/>
-        </w:rPr>
-      </w:pPr>
-      <w:r>
-        <w:rPr>
-          <w:rFonts w:ascii="Courier New" w:hAnsi="Courier New" w:cs="Courier New"/>
-          <w:color w:val="000000"/>
-          <w:sz w:val="20"/>
-          <w:szCs w:val="20"/>
-        </w:rPr>
-        <w:tab/>
-      </w:r>
-      <w:r>
-        <w:rPr>
-          <w:rFonts w:ascii="Courier New" w:hAnsi="Courier New" w:cs="Courier New"/>
-          <w:color w:val="000000"/>
-          <w:sz w:val="20"/>
-          <w:szCs w:val="20"/>
-        </w:rPr>
-        <w:tab/>
+        <w:t>"//option[. = 'Price (low to high)']"</w:t>
+      </w:r>
+      <w:r>
+        <w:rPr>
+          <w:rFonts w:ascii="Courier New" w:hAnsi="Courier New" w:cs="Courier New"/>
+          <w:color w:val="000000"/>
+          <w:sz w:val="20"/>
+          <w:szCs w:val="20"/>
+        </w:rPr>
+        <w:t>)</w:t>
+      </w:r>
+      <w:proofErr w:type="gramStart"/>
+      <w:r>
+        <w:rPr>
+          <w:rFonts w:ascii="Courier New" w:hAnsi="Courier New" w:cs="Courier New"/>
+          <w:color w:val="000000"/>
+          <w:sz w:val="20"/>
+          <w:szCs w:val="20"/>
+        </w:rPr>
+        <w:t>).click</w:t>
+      </w:r>
+      <w:proofErr w:type="gramEnd"/>
+      <w:r>
+        <w:rPr>
+          <w:rFonts w:ascii="Courier New" w:hAnsi="Courier New" w:cs="Courier New"/>
+          <w:color w:val="000000"/>
+          <w:sz w:val="20"/>
+          <w:szCs w:val="20"/>
+        </w:rPr>
+        <w:t>();</w:t>
+      </w:r>
+    </w:p>
+    <w:p>
+      <w:pPr>
+        <w:pStyle w:val="NormalWeb"/>
+        <w:shd w:val="clear" w:color="auto" w:fill="FFFFFF"/>
+        <w:spacing w:before="0" w:beforeAutospacing="0" w:after="0" w:afterAutospacing="0"/>
+        <w:rPr>
+          <w:rFonts w:ascii="Courier New" w:hAnsi="Courier New" w:cs="Courier New"/>
+          <w:color w:val="000000"/>
+          <w:sz w:val="20"/>
+          <w:szCs w:val="20"/>
+        </w:rPr>
+      </w:pPr>
+      <w:r>
+        <w:rPr>
+          <w:rFonts w:ascii="Courier New" w:hAnsi="Courier New" w:cs="Courier New"/>
+          <w:color w:val="000000"/>
+          <w:sz w:val="20"/>
+          <w:szCs w:val="20"/>
+        </w:rPr>
+        <w:t xml:space="preserve">        String </w:t>
+      </w:r>
+      <w:r>
+        <w:rPr>
+          <w:rFonts w:ascii="Courier New" w:hAnsi="Courier New" w:cs="Courier New"/>
+          <w:color w:val="6A3E3E"/>
+          <w:sz w:val="20"/>
+          <w:szCs w:val="20"/>
+        </w:rPr>
+        <w:t>title3</w:t>
+      </w:r>
+      <w:r>
+        <w:rPr>
+          <w:rFonts w:ascii="Courier New" w:hAnsi="Courier New" w:cs="Courier New"/>
+          <w:color w:val="000000"/>
+          <w:sz w:val="20"/>
+          <w:szCs w:val="20"/>
+        </w:rPr>
+        <w:t xml:space="preserve"> = </w:t>
+      </w:r>
+      <w:proofErr w:type="gramStart"/>
+      <w:r>
+        <w:rPr>
+          <w:rFonts w:ascii="Courier New" w:hAnsi="Courier New" w:cs="Courier New"/>
+          <w:color w:val="6A3E3E"/>
+          <w:sz w:val="20"/>
+          <w:szCs w:val="20"/>
+        </w:rPr>
+        <w:t>driver</w:t>
+      </w:r>
+      <w:r>
+        <w:rPr>
+          <w:rFonts w:ascii="Courier New" w:hAnsi="Courier New" w:cs="Courier New"/>
+          <w:color w:val="000000"/>
+          <w:sz w:val="20"/>
+          <w:szCs w:val="20"/>
+        </w:rPr>
+        <w:t>.findElement</w:t>
+      </w:r>
+      <w:proofErr w:type="gramEnd"/>
+      <w:r>
+        <w:rPr>
+          <w:rFonts w:ascii="Courier New" w:hAnsi="Courier New" w:cs="Courier New"/>
+          <w:color w:val="000000"/>
+          <w:sz w:val="20"/>
+          <w:szCs w:val="20"/>
+        </w:rPr>
+        <w:t>(By.</w:t>
+      </w:r>
+      <w:r>
+        <w:rPr>
+          <w:rFonts w:ascii="Courier New" w:hAnsi="Courier New" w:cs="Courier New"/>
+          <w:i/>
+          <w:iCs/>
+          <w:color w:val="000000"/>
+          <w:sz w:val="20"/>
+          <w:szCs w:val="20"/>
+        </w:rPr>
+        <w:t>className</w:t>
+      </w:r>
+      <w:r>
+        <w:rPr>
+          <w:rFonts w:ascii="Courier New" w:hAnsi="Courier New" w:cs="Courier New"/>
+          <w:color w:val="000000"/>
+          <w:sz w:val="20"/>
+          <w:szCs w:val="20"/>
+        </w:rPr>
+        <w:t>(</w:t>
+      </w:r>
+      <w:r>
+        <w:rPr>
+          <w:rFonts w:ascii="Courier New" w:hAnsi="Courier New" w:cs="Courier New"/>
+          <w:color w:val="2A00FF"/>
+          <w:sz w:val="20"/>
+          <w:szCs w:val="20"/>
+        </w:rPr>
+        <w:t>"inventory_item_price"</w:t>
+      </w:r>
+      <w:r>
+        <w:rPr>
+          <w:rFonts w:ascii="Courier New" w:hAnsi="Courier New" w:cs="Courier New"/>
+          <w:color w:val="000000"/>
+          <w:sz w:val="20"/>
+          <w:szCs w:val="20"/>
+        </w:rPr>
+        <w:t>)).getText();</w:t>
+      </w:r>
+    </w:p>
+    <w:p>
+      <w:pPr>
+        <w:pStyle w:val="NormalWeb"/>
+        <w:shd w:val="clear" w:color="auto" w:fill="FFFFFF"/>
+        <w:spacing w:before="0" w:beforeAutospacing="0" w:after="0" w:afterAutospacing="0"/>
+        <w:rPr>
+          <w:rFonts w:ascii="Courier New" w:hAnsi="Courier New" w:cs="Courier New"/>
+          <w:color w:val="000000"/>
+          <w:sz w:val="20"/>
+          <w:szCs w:val="20"/>
+        </w:rPr>
+      </w:pPr>
+      <w:r>
+        <w:rPr>
+          <w:rFonts w:ascii="Courier New" w:hAnsi="Courier New" w:cs="Courier New"/>
+          <w:color w:val="000000"/>
+          <w:sz w:val="20"/>
+          <w:szCs w:val="20"/>
+        </w:rPr>
+        <w:t xml:space="preserve">        </w:t>
       </w:r>
       <w:proofErr w:type="spellStart"/>
       <w:r>
@@ -3816,38 +4665,65 @@
           <w:sz w:val="20"/>
           <w:szCs w:val="20"/>
         </w:rPr>
-        <w:t>();</w:t>
-      </w:r>
-    </w:p>
-    <w:p>
-      <w:pPr>
-        <w:pStyle w:val="NormalWeb"/>
-        <w:shd w:val="clear" w:color="auto" w:fill="FFFFFF"/>
-        <w:spacing w:before="0" w:beforeAutospacing="0" w:after="0" w:afterAutospacing="0"/>
-        <w:rPr>
-          <w:rFonts w:ascii="Courier New" w:hAnsi="Courier New" w:cs="Courier New"/>
-          <w:color w:val="000000"/>
-          <w:sz w:val="20"/>
-          <w:szCs w:val="20"/>
-        </w:rPr>
-      </w:pPr>
-      <w:r>
-        <w:rPr>
-          <w:rFonts w:ascii="Courier New" w:hAnsi="Courier New" w:cs="Courier New"/>
-          <w:color w:val="000000"/>
-          <w:sz w:val="20"/>
-          <w:szCs w:val="20"/>
-        </w:rPr>
-        <w:tab/>
-      </w:r>
-      <w:r>
-        <w:rPr>
-          <w:rFonts w:ascii="Courier New" w:hAnsi="Courier New" w:cs="Courier New"/>
-          <w:color w:val="000000"/>
-          <w:sz w:val="20"/>
-          <w:szCs w:val="20"/>
-        </w:rPr>
-        <w:tab/>
+        <w:t>(</w:t>
+      </w:r>
+      <w:r>
+        <w:rPr>
+          <w:rFonts w:ascii="Courier New" w:hAnsi="Courier New" w:cs="Courier New"/>
+          <w:color w:val="2A00FF"/>
+          <w:sz w:val="20"/>
+          <w:szCs w:val="20"/>
+        </w:rPr>
+        <w:t>"low to high "</w:t>
+      </w:r>
+      <w:r>
+        <w:rPr>
+          <w:rFonts w:ascii="Courier New" w:hAnsi="Courier New" w:cs="Courier New"/>
+          <w:color w:val="000000"/>
+          <w:sz w:val="20"/>
+          <w:szCs w:val="20"/>
+        </w:rPr>
+        <w:t>+</w:t>
+      </w:r>
+      <w:r>
+        <w:rPr>
+          <w:rFonts w:ascii="Courier New" w:hAnsi="Courier New" w:cs="Courier New"/>
+          <w:color w:val="6A3E3E"/>
+          <w:sz w:val="20"/>
+          <w:szCs w:val="20"/>
+        </w:rPr>
+        <w:t>title3</w:t>
+      </w:r>
+      <w:r>
+        <w:rPr>
+          <w:rFonts w:ascii="Courier New" w:hAnsi="Courier New" w:cs="Courier New"/>
+          <w:color w:val="000000"/>
+          <w:sz w:val="20"/>
+          <w:szCs w:val="20"/>
+        </w:rPr>
+        <w:t>);</w:t>
+      </w:r>
+    </w:p>
+    <w:p>
+      <w:pPr>
+        <w:pStyle w:val="NormalWeb"/>
+        <w:shd w:val="clear" w:color="auto" w:fill="FFFFFF"/>
+        <w:spacing w:before="0" w:beforeAutospacing="0" w:after="0" w:afterAutospacing="0"/>
+        <w:rPr>
+          <w:rFonts w:ascii="Courier New" w:hAnsi="Courier New" w:cs="Courier New"/>
+          <w:color w:val="000000"/>
+          <w:sz w:val="20"/>
+          <w:szCs w:val="20"/>
+        </w:rPr>
+      </w:pPr>
+      <w:r>
+        <w:rPr>
+          <w:rFonts w:ascii="Courier New" w:hAnsi="Courier New" w:cs="Courier New"/>
+          <w:color w:val="000000"/>
+          <w:sz w:val="20"/>
+          <w:szCs w:val="20"/>
+        </w:rPr>
+        <w:t xml:space="preserve">        </w:t>
       </w:r>
       <w:proofErr w:type="gramStart"/>
       <w:r>
@@ -3887,8 +4763,110 @@
           <w:sz w:val="20"/>
           <w:szCs w:val="20"/>
         </w:rPr>
+        <w:t>className</w:t>
+      </w:r>
+      <w:r>
+        <w:rPr>
+          <w:rFonts w:ascii="Courier New" w:hAnsi="Courier New" w:cs="Courier New"/>
+          <w:color w:val="000000"/>
+          <w:sz w:val="20"/>
+          <w:szCs w:val="20"/>
+        </w:rPr>
+        <w:t>(</w:t>
+      </w:r>
+      <w:r>
+        <w:rPr>
+          <w:rFonts w:ascii="Courier New" w:hAnsi="Courier New" w:cs="Courier New"/>
+          <w:color w:val="2A00FF"/>
+          <w:sz w:val="20"/>
+          <w:szCs w:val="20"/>
+        </w:rPr>
+        <w:t>"product_sort_container"</w:t>
+      </w:r>
+      <w:r>
+        <w:rPr>
+          <w:rFonts w:ascii="Courier New" w:hAnsi="Courier New" w:cs="Courier New"/>
+          <w:color w:val="000000"/>
+          <w:sz w:val="20"/>
+          <w:szCs w:val="20"/>
+        </w:rPr>
+        <w:t>)).click();</w:t>
+      </w:r>
+    </w:p>
+    <w:p>
+      <w:pPr>
+        <w:pStyle w:val="NormalWeb"/>
+        <w:shd w:val="clear" w:color="auto" w:fill="FFFFFF"/>
+        <w:spacing w:before="0" w:beforeAutospacing="0" w:after="0" w:afterAutospacing="0"/>
+        <w:rPr>
+          <w:rFonts w:ascii="Courier New" w:hAnsi="Courier New" w:cs="Courier New"/>
+          <w:color w:val="000000"/>
+          <w:sz w:val="20"/>
+          <w:szCs w:val="20"/>
+        </w:rPr>
+      </w:pPr>
+      <w:r>
+        <w:rPr>
+          <w:rFonts w:ascii="Courier New" w:hAnsi="Courier New" w:cs="Courier New"/>
+          <w:color w:val="000000"/>
+          <w:sz w:val="20"/>
+          <w:szCs w:val="20"/>
+        </w:rPr>
+        <w:t xml:space="preserve">        </w:t>
+      </w:r>
+      <w:proofErr w:type="spellStart"/>
+      <w:proofErr w:type="gramStart"/>
+      <w:r>
+        <w:rPr>
+          <w:rFonts w:ascii="Courier New" w:hAnsi="Courier New" w:cs="Courier New"/>
+          <w:color w:val="6A3E3E"/>
+          <w:sz w:val="20"/>
+          <w:szCs w:val="20"/>
+        </w:rPr>
+        <w:t>driver</w:t>
+      </w:r>
+      <w:r>
+        <w:rPr>
+          <w:rFonts w:ascii="Courier New" w:hAnsi="Courier New" w:cs="Courier New"/>
+          <w:color w:val="000000"/>
+          <w:sz w:val="20"/>
+          <w:szCs w:val="20"/>
+        </w:rPr>
+        <w:t>.findElement</w:t>
+      </w:r>
+      <w:proofErr w:type="spellEnd"/>
+      <w:proofErr w:type="gramEnd"/>
+      <w:r>
+        <w:rPr>
+          <w:rFonts w:ascii="Courier New" w:hAnsi="Courier New" w:cs="Courier New"/>
+          <w:color w:val="000000"/>
+          <w:sz w:val="20"/>
+          <w:szCs w:val="20"/>
+        </w:rPr>
+        <w:t>(</w:t>
+      </w:r>
+      <w:proofErr w:type="spellStart"/>
+      <w:r>
+        <w:rPr>
+          <w:rFonts w:ascii="Courier New" w:hAnsi="Courier New" w:cs="Courier New"/>
+          <w:color w:val="000000"/>
+          <w:sz w:val="20"/>
+          <w:szCs w:val="20"/>
+        </w:rPr>
+        <w:t>By.</w:t>
+      </w:r>
+      <w:r>
+        <w:rPr>
+          <w:rFonts w:ascii="Courier New" w:hAnsi="Courier New" w:cs="Courier New"/>
+          <w:i/>
+          <w:iCs/>
+          <w:color w:val="000000"/>
+          <w:sz w:val="20"/>
+          <w:szCs w:val="20"/>
+        </w:rPr>
         <w:t>xpath</w:t>
       </w:r>
+      <w:proofErr w:type="spellEnd"/>
       <w:r>
         <w:rPr>
           <w:rFonts w:ascii="Courier New" w:hAnsi="Courier New" w:cs="Courier New"/>
@@ -3905,47 +4883,165 @@
           <w:sz w:val="20"/>
           <w:szCs w:val="20"/>
         </w:rPr>
-        <w:t>"//*[@id=\"header_container\"]/div[2]/div/span/select"</w:t>
-      </w:r>
-      <w:r>
-        <w:rPr>
-          <w:rFonts w:ascii="Courier New" w:hAnsi="Courier New" w:cs="Courier New"/>
-          <w:color w:val="000000"/>
-          <w:sz w:val="20"/>
-          <w:szCs w:val="20"/>
-        </w:rPr>
-        <w:t>)).click();</w:t>
-      </w:r>
-    </w:p>
-    <w:p>
-      <w:pPr>
-        <w:pStyle w:val="NormalWeb"/>
-        <w:shd w:val="clear" w:color="auto" w:fill="FFFFFF"/>
-        <w:spacing w:before="0" w:beforeAutospacing="0" w:after="0" w:afterAutospacing="0"/>
-        <w:rPr>
-          <w:rFonts w:ascii="Courier New" w:hAnsi="Courier New" w:cs="Courier New"/>
-          <w:color w:val="000000"/>
-          <w:sz w:val="20"/>
-          <w:szCs w:val="20"/>
-        </w:rPr>
-      </w:pPr>
-      <w:r>
-        <w:rPr>
-          <w:rFonts w:ascii="Courier New" w:hAnsi="Courier New" w:cs="Courier New"/>
-          <w:color w:val="000000"/>
-          <w:sz w:val="20"/>
-          <w:szCs w:val="20"/>
-        </w:rPr>
-        <w:tab/>
-      </w:r>
-      <w:r>
-        <w:rPr>
-          <w:rFonts w:ascii="Courier New" w:hAnsi="Courier New" w:cs="Courier New"/>
-          <w:color w:val="000000"/>
-          <w:sz w:val="20"/>
-          <w:szCs w:val="20"/>
-        </w:rPr>
-        <w:tab/>
+        <w:t>"//option[. = 'Price (high to low)']"</w:t>
+      </w:r>
+      <w:r>
+        <w:rPr>
+          <w:rFonts w:ascii="Courier New" w:hAnsi="Courier New" w:cs="Courier New"/>
+          <w:color w:val="000000"/>
+          <w:sz w:val="20"/>
+          <w:szCs w:val="20"/>
+        </w:rPr>
+        <w:t>)</w:t>
+      </w:r>
+      <w:proofErr w:type="gramStart"/>
+      <w:r>
+        <w:rPr>
+          <w:rFonts w:ascii="Courier New" w:hAnsi="Courier New" w:cs="Courier New"/>
+          <w:color w:val="000000"/>
+          <w:sz w:val="20"/>
+          <w:szCs w:val="20"/>
+        </w:rPr>
+        <w:t>).click</w:t>
+      </w:r>
+      <w:proofErr w:type="gramEnd"/>
+      <w:r>
+        <w:rPr>
+          <w:rFonts w:ascii="Courier New" w:hAnsi="Courier New" w:cs="Courier New"/>
+          <w:color w:val="000000"/>
+          <w:sz w:val="20"/>
+          <w:szCs w:val="20"/>
+        </w:rPr>
+        <w:t>();</w:t>
+      </w:r>
+    </w:p>
+    <w:p>
+      <w:pPr>
+        <w:pStyle w:val="NormalWeb"/>
+        <w:shd w:val="clear" w:color="auto" w:fill="FFFFFF"/>
+        <w:spacing w:before="0" w:beforeAutospacing="0" w:after="0" w:afterAutospacing="0"/>
+        <w:rPr>
+          <w:rFonts w:ascii="Courier New" w:hAnsi="Courier New" w:cs="Courier New"/>
+          <w:color w:val="000000"/>
+          <w:sz w:val="20"/>
+          <w:szCs w:val="20"/>
+        </w:rPr>
+      </w:pPr>
+      <w:r>
+        <w:rPr>
+          <w:rFonts w:ascii="Courier New" w:hAnsi="Courier New" w:cs="Courier New"/>
+          <w:color w:val="000000"/>
+          <w:sz w:val="20"/>
+          <w:szCs w:val="20"/>
+        </w:rPr>
+        <w:t xml:space="preserve">        String </w:t>
+      </w:r>
+      <w:r>
+        <w:rPr>
+          <w:rFonts w:ascii="Courier New" w:hAnsi="Courier New" w:cs="Courier New"/>
+          <w:color w:val="6A3E3E"/>
+          <w:sz w:val="20"/>
+          <w:szCs w:val="20"/>
+        </w:rPr>
+        <w:t>title4</w:t>
+      </w:r>
+      <w:r>
+        <w:rPr>
+          <w:rFonts w:ascii="Courier New" w:hAnsi="Courier New" w:cs="Courier New"/>
+          <w:color w:val="000000"/>
+          <w:sz w:val="20"/>
+          <w:szCs w:val="20"/>
+        </w:rPr>
+        <w:t xml:space="preserve"> = </w:t>
+      </w:r>
+      <w:proofErr w:type="gramStart"/>
+      <w:r>
+        <w:rPr>
+          <w:rFonts w:ascii="Courier New" w:hAnsi="Courier New" w:cs="Courier New"/>
+          <w:color w:val="6A3E3E"/>
+          <w:sz w:val="20"/>
+          <w:szCs w:val="20"/>
+        </w:rPr>
+        <w:t>driver</w:t>
+      </w:r>
+      <w:r>
+        <w:rPr>
+          <w:rFonts w:ascii="Courier New" w:hAnsi="Courier New" w:cs="Courier New"/>
+          <w:color w:val="000000"/>
+          <w:sz w:val="20"/>
+          <w:szCs w:val="20"/>
+        </w:rPr>
+        <w:t>.findElement</w:t>
+      </w:r>
+      <w:proofErr w:type="gramEnd"/>
+      <w:r>
+        <w:rPr>
+          <w:rFonts w:ascii="Courier New" w:hAnsi="Courier New" w:cs="Courier New"/>
+          <w:color w:val="000000"/>
+          <w:sz w:val="20"/>
+          <w:szCs w:val="20"/>
+        </w:rPr>
+        <w:t>(By.</w:t>
+      </w:r>
+      <w:r>
+        <w:rPr>
+          <w:rFonts w:ascii="Courier New" w:hAnsi="Courier New" w:cs="Courier New"/>
+          <w:i/>
+          <w:iCs/>
+          <w:color w:val="000000"/>
+          <w:sz w:val="20"/>
+          <w:szCs w:val="20"/>
+        </w:rPr>
+        <w:t>className</w:t>
+      </w:r>
+      <w:r>
+        <w:rPr>
+          <w:rFonts w:ascii="Courier New" w:hAnsi="Courier New" w:cs="Courier New"/>
+          <w:color w:val="000000"/>
+          <w:sz w:val="20"/>
+          <w:szCs w:val="20"/>
+        </w:rPr>
+        <w:t>(</w:t>
+      </w:r>
+      <w:r>
+        <w:rPr>
+          <w:rFonts w:ascii="Courier New" w:hAnsi="Courier New" w:cs="Courier New"/>
+          <w:color w:val="2A00FF"/>
+          <w:sz w:val="20"/>
+          <w:szCs w:val="20"/>
+        </w:rPr>
+        <w:t>"inventory_item_price"</w:t>
+      </w:r>
+      <w:r>
+        <w:rPr>
+          <w:rFonts w:ascii="Courier New" w:hAnsi="Courier New" w:cs="Courier New"/>
+          <w:color w:val="000000"/>
+          <w:sz w:val="20"/>
+          <w:szCs w:val="20"/>
+        </w:rPr>
+        <w:t>)).getText();</w:t>
+      </w:r>
+    </w:p>
+    <w:p>
+      <w:pPr>
+        <w:pStyle w:val="NormalWeb"/>
+        <w:shd w:val="clear" w:color="auto" w:fill="FFFFFF"/>
+        <w:spacing w:before="0" w:beforeAutospacing="0" w:after="0" w:afterAutospacing="0"/>
+        <w:rPr>
+          <w:rFonts w:ascii="Courier New" w:hAnsi="Courier New" w:cs="Courier New"/>
+          <w:color w:val="000000"/>
+          <w:sz w:val="20"/>
+          <w:szCs w:val="20"/>
+        </w:rPr>
+      </w:pPr>
+      <w:r>
+        <w:rPr>
+          <w:rFonts w:ascii="Courier New" w:hAnsi="Courier New" w:cs="Courier New"/>
+          <w:color w:val="000000"/>
+          <w:sz w:val="20"/>
+          <w:szCs w:val="20"/>
+        </w:rPr>
+        <w:t xml:space="preserve">        </w:t>
       </w:r>
       <w:proofErr w:type="spellStart"/>
       <w:r>
@@ -3987,40 +5083,26 @@
           <w:sz w:val="20"/>
           <w:szCs w:val="20"/>
         </w:rPr>
-        <w:t>();</w:t>
-      </w:r>
-    </w:p>
-    <w:p>
-      <w:pPr>
-        <w:pStyle w:val="NormalWeb"/>
-        <w:shd w:val="clear" w:color="auto" w:fill="FFFFFF"/>
-        <w:spacing w:before="0" w:beforeAutospacing="0" w:after="0" w:afterAutospacing="0"/>
-        <w:rPr>
-          <w:rFonts w:ascii="Courier New" w:hAnsi="Courier New" w:cs="Courier New"/>
-          <w:color w:val="000000"/>
-          <w:sz w:val="20"/>
-          <w:szCs w:val="20"/>
-        </w:rPr>
-      </w:pPr>
-      <w:r>
-        <w:rPr>
-          <w:rFonts w:ascii="Courier New" w:hAnsi="Courier New" w:cs="Courier New"/>
-          <w:color w:val="000000"/>
-          <w:sz w:val="20"/>
-          <w:szCs w:val="20"/>
-        </w:rPr>
-        <w:tab/>
-      </w:r>
-      <w:r>
-        <w:rPr>
-          <w:rFonts w:ascii="Courier New" w:hAnsi="Courier New" w:cs="Courier New"/>
-          <w:color w:val="000000"/>
-          <w:sz w:val="20"/>
-          <w:szCs w:val="20"/>
-        </w:rPr>
-        <w:tab/>
-      </w:r>
-      <w:proofErr w:type="gramStart"/>
+        <w:t>(</w:t>
+      </w:r>
+      <w:r>
+        <w:rPr>
+          <w:rFonts w:ascii="Courier New" w:hAnsi="Courier New" w:cs="Courier New"/>
+          <w:color w:val="2A00FF"/>
+          <w:sz w:val="20"/>
+          <w:szCs w:val="20"/>
+        </w:rPr>
+        <w:t>"high to low "</w:t>
+      </w:r>
+      <w:r>
+        <w:rPr>
+          <w:rFonts w:ascii="Courier New" w:hAnsi="Courier New" w:cs="Courier New"/>
+          <w:color w:val="000000"/>
+          <w:sz w:val="20"/>
+          <w:szCs w:val="20"/>
+        </w:rPr>
+        <w:t>+</w:t>
+      </w:r>
       <w:r>
         <w:rPr>
           <w:rFonts w:ascii="Courier New" w:hAnsi="Courier New" w:cs="Courier New"/>
@@ -4028,159 +5110,85 @@
           <w:sz w:val="20"/>
           <w:szCs w:val="20"/>
         </w:rPr>
-        <w:t>driver</w:t>
-      </w:r>
-      <w:r>
-        <w:rPr>
-          <w:rFonts w:ascii="Courier New" w:hAnsi="Courier New" w:cs="Courier New"/>
-          <w:color w:val="000000"/>
-          <w:sz w:val="20"/>
-          <w:szCs w:val="20"/>
-        </w:rPr>
-        <w:t>.findElement</w:t>
-      </w:r>
-      <w:proofErr w:type="gramEnd"/>
-      <w:r>
-        <w:rPr>
-          <w:rFonts w:ascii="Courier New" w:hAnsi="Courier New" w:cs="Courier New"/>
-          <w:color w:val="000000"/>
-          <w:sz w:val="20"/>
-          <w:szCs w:val="20"/>
-        </w:rPr>
-        <w:t>(By.</w:t>
-      </w:r>
-      <w:r>
-        <w:rPr>
-          <w:rFonts w:ascii="Courier New" w:hAnsi="Courier New" w:cs="Courier New"/>
-          <w:i/>
-          <w:iCs/>
-          <w:color w:val="000000"/>
-          <w:sz w:val="20"/>
-          <w:szCs w:val="20"/>
-        </w:rPr>
-        <w:t>xpath</w:t>
-      </w:r>
-      <w:r>
-        <w:rPr>
-          <w:rFonts w:ascii="Courier New" w:hAnsi="Courier New" w:cs="Courier New"/>
-          <w:color w:val="000000"/>
-          <w:sz w:val="20"/>
-          <w:szCs w:val="20"/>
-        </w:rPr>
-        <w:t>(</w:t>
-      </w:r>
-      <w:r>
-        <w:rPr>
-          <w:rFonts w:ascii="Courier New" w:hAnsi="Courier New" w:cs="Courier New"/>
-          <w:color w:val="2A00FF"/>
-          <w:sz w:val="20"/>
-          <w:szCs w:val="20"/>
-        </w:rPr>
-        <w:t>"//*[@id=\"header_container\"]/div[2]/div/span/select"</w:t>
-      </w:r>
-      <w:r>
-        <w:rPr>
-          <w:rFonts w:ascii="Courier New" w:hAnsi="Courier New" w:cs="Courier New"/>
-          <w:color w:val="000000"/>
-          <w:sz w:val="20"/>
-          <w:szCs w:val="20"/>
-        </w:rPr>
-        <w:t>)).click();</w:t>
-      </w:r>
-    </w:p>
-    <w:p>
-      <w:pPr>
-        <w:pStyle w:val="NormalWeb"/>
-        <w:shd w:val="clear" w:color="auto" w:fill="FFFFFF"/>
-        <w:spacing w:before="0" w:beforeAutospacing="0" w:after="0" w:afterAutospacing="0"/>
-        <w:rPr>
-          <w:rFonts w:ascii="Courier New" w:hAnsi="Courier New" w:cs="Courier New"/>
-          <w:color w:val="000000"/>
-          <w:sz w:val="20"/>
-          <w:szCs w:val="20"/>
-        </w:rPr>
-      </w:pPr>
-      <w:r>
-        <w:rPr>
-          <w:rFonts w:ascii="Courier New" w:hAnsi="Courier New" w:cs="Courier New"/>
-          <w:color w:val="000000"/>
-          <w:sz w:val="20"/>
-          <w:szCs w:val="20"/>
-        </w:rPr>
-        <w:tab/>
-      </w:r>
-      <w:r>
-        <w:rPr>
-          <w:rFonts w:ascii="Courier New" w:hAnsi="Courier New" w:cs="Courier New"/>
-          <w:color w:val="000000"/>
-          <w:sz w:val="20"/>
-          <w:szCs w:val="20"/>
-        </w:rPr>
-        <w:tab/>
-      </w:r>
-      <w:proofErr w:type="spellStart"/>
-      <w:r>
-        <w:rPr>
-          <w:rFonts w:ascii="Courier New" w:hAnsi="Courier New" w:cs="Courier New"/>
-          <w:color w:val="000000"/>
-          <w:sz w:val="20"/>
-          <w:szCs w:val="20"/>
-        </w:rPr>
-        <w:t>System.</w:t>
-      </w:r>
-      <w:r>
-        <w:rPr>
-          <w:rFonts w:ascii="Courier New" w:hAnsi="Courier New" w:cs="Courier New"/>
-          <w:b/>
-          <w:bCs/>
-          <w:i/>
-          <w:iCs/>
-          <w:color w:val="0000C0"/>
-          <w:sz w:val="20"/>
-          <w:szCs w:val="20"/>
-        </w:rPr>
-        <w:t>out</w:t>
-      </w:r>
-      <w:r>
-        <w:rPr>
-          <w:rFonts w:ascii="Courier New" w:hAnsi="Courier New" w:cs="Courier New"/>
-          <w:color w:val="000000"/>
-          <w:sz w:val="20"/>
-          <w:szCs w:val="20"/>
-        </w:rPr>
-        <w:t>.println</w:t>
-      </w:r>
-      <w:proofErr w:type="spellEnd"/>
-      <w:r>
-        <w:rPr>
-          <w:rFonts w:ascii="Courier New" w:hAnsi="Courier New" w:cs="Courier New"/>
-          <w:color w:val="000000"/>
-          <w:sz w:val="20"/>
-          <w:szCs w:val="20"/>
-        </w:rPr>
-        <w:t>();</w:t>
-      </w:r>
-    </w:p>
-    <w:p>
-      <w:pPr>
-        <w:pStyle w:val="NormalWeb"/>
-        <w:shd w:val="clear" w:color="auto" w:fill="FFFFFF"/>
-        <w:spacing w:before="0" w:beforeAutospacing="0" w:after="0" w:afterAutospacing="0"/>
-        <w:rPr>
-          <w:rFonts w:ascii="Courier New" w:hAnsi="Courier New" w:cs="Courier New"/>
-          <w:color w:val="000000"/>
-          <w:sz w:val="20"/>
-          <w:szCs w:val="20"/>
-        </w:rPr>
-      </w:pPr>
-      <w:r>
-        <w:rPr>
-          <w:rFonts w:ascii="Courier New" w:hAnsi="Courier New" w:cs="Courier New"/>
-          <w:color w:val="000000"/>
-          <w:sz w:val="20"/>
-          <w:szCs w:val="20"/>
-        </w:rPr>
-        <w:tab/>
+        <w:t>title4</w:t>
+      </w:r>
+      <w:r>
+        <w:rPr>
+          <w:rFonts w:ascii="Courier New" w:hAnsi="Courier New" w:cs="Courier New"/>
+          <w:color w:val="000000"/>
+          <w:sz w:val="20"/>
+          <w:szCs w:val="20"/>
+        </w:rPr>
+        <w:t>);</w:t>
+      </w:r>
+    </w:p>
+    <w:p>
+      <w:pPr>
+        <w:pStyle w:val="NormalWeb"/>
+        <w:shd w:val="clear" w:color="auto" w:fill="FFFFFF"/>
+        <w:spacing w:before="0" w:beforeAutospacing="0" w:after="0" w:afterAutospacing="0"/>
+        <w:rPr>
+          <w:rFonts w:ascii="Courier New" w:hAnsi="Courier New" w:cs="Courier New"/>
+          <w:color w:val="000000"/>
+          <w:sz w:val="20"/>
+          <w:szCs w:val="20"/>
+        </w:rPr>
+      </w:pPr>
+    </w:p>
+    <w:p>
+      <w:pPr>
+        <w:pStyle w:val="NormalWeb"/>
+        <w:shd w:val="clear" w:color="auto" w:fill="FFFFFF"/>
+        <w:spacing w:before="0" w:beforeAutospacing="0" w:after="0" w:afterAutospacing="0"/>
+        <w:rPr>
+          <w:rFonts w:ascii="Courier New" w:hAnsi="Courier New" w:cs="Courier New"/>
+          <w:color w:val="000000"/>
+          <w:sz w:val="20"/>
+          <w:szCs w:val="20"/>
+        </w:rPr>
+      </w:pPr>
+      <w:r>
+        <w:rPr>
+          <w:rFonts w:ascii="Courier New" w:hAnsi="Courier New" w:cs="Courier New"/>
+          <w:color w:val="000000"/>
+          <w:sz w:val="20"/>
+          <w:szCs w:val="20"/>
+        </w:rPr>
+        <w:t xml:space="preserve"> }</w:t>
+      </w:r>
+    </w:p>
+    <w:p>
+      <w:pPr>
+        <w:pStyle w:val="NormalWeb"/>
+        <w:shd w:val="clear" w:color="auto" w:fill="FFFFFF"/>
+        <w:spacing w:before="0" w:beforeAutospacing="0" w:after="0" w:afterAutospacing="0"/>
+        <w:rPr>
+          <w:rFonts w:ascii="Courier New" w:hAnsi="Courier New" w:cs="Courier New"/>
+          <w:color w:val="000000"/>
+          <w:sz w:val="20"/>
+          <w:szCs w:val="20"/>
+        </w:rPr>
+      </w:pPr>
+    </w:p>
+    <w:p>
+      <w:pPr>
+        <w:pStyle w:val="NormalWeb"/>
+        <w:shd w:val="clear" w:color="auto" w:fill="FFFFFF"/>
+        <w:spacing w:before="0" w:beforeAutospacing="0" w:after="0" w:afterAutospacing="0"/>
+        <w:rPr>
+          <w:rFonts w:ascii="Courier New" w:hAnsi="Courier New" w:cs="Courier New"/>
+          <w:color w:val="000000"/>
+          <w:sz w:val="20"/>
+          <w:szCs w:val="20"/>
+        </w:rPr>
+      </w:pPr>
+      <w:r>
+        <w:rPr>
+          <w:rFonts w:ascii="Courier New" w:hAnsi="Courier New" w:cs="Courier New"/>
+          <w:color w:val="000000"/>
+          <w:sz w:val="20"/>
+          <w:szCs w:val="20"/>
+        </w:rPr>
         <w:t>}</w:t>
       </w:r>
     </w:p>
@@ -4196,28 +5204,6 @@
           <w:szCs w:val="20"/>
         </w:rPr>
       </w:pPr>
-    </w:p>
-    <w:p>
-      <w:pPr>
-        <w:pStyle w:val="NormalWeb"/>
-        <w:shd w:val="clear" w:color="auto" w:fill="FFFFFF"/>
-        <w:spacing w:before="0" w:beforeAutospacing="0" w:after="0" w:afterAutospacing="0"/>
-        <w:rPr>
-          <w:rFonts w:ascii="Courier New" w:hAnsi="Courier New" w:cs="Courier New"/>
-          <w:color w:val="000000"/>
-          <w:sz w:val="20"/>
-          <w:szCs w:val="20"/>
-        </w:rPr>
-      </w:pPr>
-      <w:r>
-        <w:rPr>
-          <w:rFonts w:ascii="Courier New" w:hAnsi="Courier New" w:cs="Courier New"/>
-          <w:color w:val="000000"/>
-          <w:sz w:val="20"/>
-          <w:szCs w:val="20"/>
-        </w:rPr>
-        <w:t>}</w:t>
-      </w:r>
     </w:p>
     <w:p>
       <w:pPr>
